--- a/hoover-resume.docx
+++ b/hoover-resume.docx
@@ -272,8 +272,6 @@
             <w:r>
               <w:t>To get a job as a front end or full stack web developer</w:t>
             </w:r>
-            <w:bookmarkStart w:id="0" w:name="_GoBack"/>
-            <w:bookmarkEnd w:id="0"/>
           </w:p>
           <w:p>
             <w:pPr>
@@ -632,10 +630,16 @@
               </w:sdtContent>
             </w:sdt>
             <w:r>
-              <w:t xml:space="preserve"> • </w:t>
+              <w:t xml:space="preserve"> </w:t>
             </w:r>
             <w:r>
-              <w:t>Anticipated Real Soon</w:t>
+              <w:t>– Front End Dev</w:t>
+            </w:r>
+            <w:r>
+              <w:t xml:space="preserve">• </w:t>
+            </w:r>
+            <w:r>
+              <w:t>October 2019</w:t>
             </w:r>
             <w:r>
               <w:t xml:space="preserve"> • </w:t>
@@ -645,25 +649,25 @@
             </w:r>
           </w:p>
           <w:p>
-            <w:sdt>
-              <w:sdtPr>
-                <w:alias w:val="Education details:"/>
-                <w:tag w:val="Education details:"/>
-                <w:id w:val="-670642327"/>
-                <w:placeholder>
-                  <w:docPart w:val="290091C667395E438F47AEC300377EA2"/>
-                </w:placeholder>
-                <w:temporary/>
-                <w:showingPlcHdr/>
-                <w15:appearance w15:val="hidden"/>
-              </w:sdtPr>
-              <w:sdtEndPr/>
-              <w:sdtContent>
-                <w:r>
-                  <w:t>You might want to include your GPA and a summary of relevant coursework, awards, and honors.</w:t>
-                </w:r>
-              </w:sdtContent>
-            </w:sdt>
+            <w:r>
+              <w:t>Scored "Exceeds"</w:t>
+            </w:r>
+            <w:bookmarkStart w:id="0" w:name="_GoBack"/>
+            <w:bookmarkEnd w:id="0"/>
+            <w:r>
+              <w:t xml:space="preserve"> on all projects in the Front End Dev program. </w:t>
+            </w:r>
+            <w:hyperlink r:id="rId7" w:history="1">
+              <w:r>
+                <w:rPr>
+                  <w:rStyle w:val="Hyperlink"/>
+                </w:rPr>
+                <w:t>Certificate</w:t>
+              </w:r>
+            </w:hyperlink>
+            <w:r>
+              <w:t>.</w:t>
+            </w:r>
           </w:p>
           <w:p>
             <w:pPr>
@@ -750,9 +754,9 @@
       </w:pPr>
     </w:p>
     <w:sectPr>
-      <w:headerReference w:type="default" r:id="rId7"/>
-      <w:footerReference w:type="default" r:id="rId8"/>
-      <w:footerReference w:type="first" r:id="rId9"/>
+      <w:headerReference w:type="default" r:id="rId8"/>
+      <w:footerReference w:type="default" r:id="rId9"/>
+      <w:footerReference w:type="first" r:id="rId10"/>
       <w:pgSz w:w="12240" w:h="15840"/>
       <w:pgMar w:top="864" w:right="864" w:bottom="2304" w:left="864" w:header="576" w:footer="576" w:gutter="0"/>
       <w:cols w:space="720"/>
@@ -10354,6 +10358,29 @@
       <w:szCs w:val="18"/>
     </w:rPr>
   </w:style>
+  <w:style w:type="character" w:styleId="Hyperlink">
+    <w:name w:val="Hyperlink"/>
+    <w:basedOn w:val="DefaultParagraphFont"/>
+    <w:uiPriority w:val="99"/>
+    <w:unhideWhenUsed/>
+    <w:rsid w:val="00646F2F"/>
+    <w:rPr>
+      <w:color w:val="0563C1" w:themeColor="hyperlink"/>
+      <w:u w:val="single"/>
+    </w:rPr>
+  </w:style>
+  <w:style w:type="character" w:styleId="UnresolvedMention">
+    <w:name w:val="Unresolved Mention"/>
+    <w:basedOn w:val="DefaultParagraphFont"/>
+    <w:uiPriority w:val="99"/>
+    <w:semiHidden/>
+    <w:unhideWhenUsed/>
+    <w:rsid w:val="00646F2F"/>
+    <w:rPr>
+      <w:color w:val="605E5C"/>
+      <w:shd w:val="clear" w:color="auto" w:fill="E1DFDD"/>
+    </w:rPr>
+  </w:style>
 </w:styles>
 </file>
 
@@ -10726,32 +10753,6 @@
     </w:docPart>
     <w:docPart>
       <w:docPartPr>
-        <w:name w:val="290091C667395E438F47AEC300377EA2"/>
-        <w:category>
-          <w:name w:val="General"/>
-          <w:gallery w:val="placeholder"/>
-        </w:category>
-        <w:types>
-          <w:type w:val="bbPlcHdr"/>
-        </w:types>
-        <w:behaviors>
-          <w:behavior w:val="content"/>
-        </w:behaviors>
-        <w:guid w:val="{210516CE-FE48-FA44-B2C2-49AECDF0BCBA}"/>
-      </w:docPartPr>
-      <w:docPartBody>
-        <w:p>
-          <w:pPr>
-            <w:pStyle w:val="290091C667395E438F47AEC300377EA2"/>
-          </w:pPr>
-          <w:r>
-            <w:t>You might want to include your GPA and a summary of relevant coursework, awards, and honors.</w:t>
-          </w:r>
-        </w:p>
-      </w:docPartBody>
-    </w:docPart>
-    <w:docPart>
-      <w:docPartPr>
         <w:name w:val="AED04E7E10977549B865B4525EDD6104"/>
         <w:category>
           <w:name w:val="General"/>
@@ -10940,6 +10941,7 @@
   </w:compat>
   <w:rsids>
     <w:rsidRoot w:val="000E409A"/>
+    <w:rsid w:val="00004CA1"/>
     <w:rsid w:val="000E409A"/>
     <w:rsid w:val="00235C88"/>
     <w:rsid w:val="00FD1D63"/>

--- a/hoover-resume.docx
+++ b/hoover-resume.docx
@@ -272,6 +272,28 @@
             <w:r>
               <w:t>To get a job as a front end or full stack web developer</w:t>
             </w:r>
+            <w:r>
+              <w:t>.</w:t>
+            </w:r>
+            <w:r>
+              <w:br/>
+            </w:r>
+            <w:r>
+              <w:t xml:space="preserve">                 </w:t>
+            </w:r>
+            <w:bookmarkStart w:id="0" w:name="_GoBack"/>
+            <w:bookmarkEnd w:id="0"/>
+            <w:r>
+              <w:t xml:space="preserve"> </w:t>
+            </w:r>
+            <w:hyperlink r:id="rId7" w:history="1">
+              <w:r>
+                <w:rPr>
+                  <w:rStyle w:val="Hyperlink"/>
+                </w:rPr>
+                <w:t>Portfolio</w:t>
+              </w:r>
+            </w:hyperlink>
           </w:p>
           <w:p>
             <w:pPr>
@@ -297,27 +319,29 @@
               </w:sdtContent>
             </w:sdt>
           </w:p>
-          <w:sdt>
-            <w:sdtPr>
-              <w:alias w:val="Enter skills:"/>
-              <w:tag w:val="Enter skills:"/>
-              <w:id w:val="929707386"/>
-              <w:placeholder>
-                <w:docPart w:val="89D1242309E91A45B135C68C6165A210"/>
-              </w:placeholder>
-              <w:temporary/>
-              <w:showingPlcHdr/>
-              <w15:appearance w15:val="hidden"/>
-            </w:sdtPr>
-            <w:sdtEndPr/>
-            <w:sdtContent>
-              <w:p>
-                <w:r>
-                  <w:t>Explain what you’re especially good at. What sets you apart? Use your own language—not jargon.</w:t>
-                </w:r>
-              </w:p>
-            </w:sdtContent>
-          </w:sdt>
+          <w:p>
+            <w:r>
+              <w:t>I am a front</w:t>
+            </w:r>
+            <w:r>
+              <w:t>-</w:t>
+            </w:r>
+            <w:r>
+              <w:t>end developer and teacher with a </w:t>
+            </w:r>
+            <w:hyperlink r:id="rId8" w:history="1">
+              <w:r>
+                <w:rPr>
+                  <w:rStyle w:val="Hyperlink"/>
+                </w:rPr>
+                <w:t>Techdegree</w:t>
+              </w:r>
+            </w:hyperlink>
+            <w:r>
+              <w:t> from Team Treehouse. I enjoy learning, teaching and creating cool things. I'm a critical thinker and logical analyst, good communicator and fine writer and editor. I love to code. Also, I grill really good steaks.</w:t>
+            </w:r>
+          </w:p>
+          <w:p/>
         </w:tc>
         <w:tc>
           <w:tcPr>
@@ -473,52 +497,29 @@
               <w:t>fort bend isd</w:t>
             </w:r>
             <w:r>
+              <w:t xml:space="preserve"> &amp; Yes Public Schools</w:t>
+            </w:r>
+            <w:r>
               <w:t xml:space="preserve"> • </w:t>
             </w:r>
-            <w:sdt>
-              <w:sdtPr>
-                <w:alias w:val="Dates from - to:"/>
-                <w:tag w:val="Dates from - to:"/>
-                <w:id w:val="-667248424"/>
-                <w:placeholder>
-                  <w:docPart w:val="EBBD813D485FE848A02301B8771D7B13"/>
-                </w:placeholder>
-                <w:temporary/>
-                <w:showingPlcHdr/>
-                <w15:appearance w15:val="hidden"/>
-              </w:sdtPr>
-              <w:sdtEndPr/>
-              <w:sdtContent>
-                <w:r>
-                  <w:t>Dates From – To</w:t>
-                </w:r>
-              </w:sdtContent>
-            </w:sdt>
+            <w:r>
+              <w:t>2014 - Present</w:t>
+            </w:r>
           </w:p>
-          <w:sdt>
-            <w:sdtPr>
-              <w:alias w:val="Experience details:"/>
-              <w:tag w:val="Experience details:"/>
-              <w:id w:val="564761840"/>
-              <w:placeholder>
-                <w:docPart w:val="06A46436AAC9B1449E2659FB7BBD8CBD"/>
-              </w:placeholder>
-              <w:temporary/>
-              <w:showingPlcHdr/>
-              <w15:appearance w15:val="hidden"/>
-            </w:sdtPr>
-            <w:sdtEndPr/>
-            <w:sdtContent>
-              <w:p>
-                <w:r>
-                  <w:t>Summarize your key responsibilities, leadership, and most stellar accomplishments.</w:t>
-                </w:r>
-                <w:r>
-                  <w:t xml:space="preserve">  Don’t list everything; keep it relevant and include data that shows the impact you made.</w:t>
-                </w:r>
-              </w:p>
-            </w:sdtContent>
-          </w:sdt>
+          <w:p>
+            <w:r>
+              <w:t>Sharing a love of learning with students, collaborating with coll</w:t>
+            </w:r>
+            <w:r>
+              <w:t>ea</w:t>
+            </w:r>
+            <w:r>
+              <w:t xml:space="preserve">gues and </w:t>
+            </w:r>
+            <w:r>
+              <w:t>parents to achieve educational goals, reducing complexity and providing clarity in diverse subjects and situations, and innovating solutions to common and uncommon problems.</w:t>
+            </w:r>
+          </w:p>
           <w:p>
             <w:pPr>
               <w:pStyle w:val="Heading4"/>
@@ -535,48 +536,38 @@
             <w:r>
               <w:t xml:space="preserve"> • </w:t>
             </w:r>
-            <w:sdt>
-              <w:sdtPr>
-                <w:alias w:val="Dates from - to:"/>
-                <w:tag w:val="Dates from - to:"/>
-                <w:id w:val="1392386211"/>
-                <w:placeholder>
-                  <w:docPart w:val="1398AF912C3E284199D9C337C958B662"/>
-                </w:placeholder>
-                <w:temporary/>
-                <w:showingPlcHdr/>
-                <w15:appearance w15:val="hidden"/>
-              </w:sdtPr>
-              <w:sdtEndPr/>
-              <w:sdtContent>
-                <w:r>
-                  <w:t>Dates From – To</w:t>
-                </w:r>
-              </w:sdtContent>
-            </w:sdt>
+            <w:r>
+              <w:t>June 2010 – July 2014</w:t>
+            </w:r>
           </w:p>
           <w:p>
-            <w:sdt>
-              <w:sdtPr>
-                <w:alias w:val="Experience details:"/>
-                <w:tag w:val="Experience details:"/>
-                <w:id w:val="-423336076"/>
-                <w:placeholder>
-                  <w:docPart w:val="7DE78C56A09D5E4A91D788FC2BFB5DD7"/>
-                </w:placeholder>
-                <w:temporary/>
-                <w:showingPlcHdr/>
-                <w15:appearance w15:val="hidden"/>
-              </w:sdtPr>
-              <w:sdtEndPr/>
-              <w:sdtContent>
-                <w:r>
-                  <w:t>Think about the size of the team you led, the number of projects you balanced, or the number of articles you wrote.</w:t>
-                </w:r>
-              </w:sdtContent>
-            </w:sdt>
             <w:r>
-              <w:t xml:space="preserve"> Yeah. Think about that.</w:t>
+              <w:t>Led day-to</w:t>
+            </w:r>
+            <w:r>
+              <w:t>-</w:t>
+            </w:r>
+            <w:r>
+              <w:t>day operations</w:t>
+            </w:r>
+            <w:r>
+              <w:t xml:space="preserve"> of museum</w:t>
+            </w:r>
+            <w:r>
+              <w:t xml:space="preserve"> with a staff of 15</w:t>
+            </w:r>
+            <w:r>
+              <w:t>.</w:t>
+            </w:r>
+          </w:p>
+          <w:p>
+            <w:r>
+              <w:t>Coordinated Board of Directors and executed policies</w:t>
+            </w:r>
+          </w:p>
+          <w:p>
+            <w:r>
+              <w:t>Oversaw exhibition and collections</w:t>
             </w:r>
           </w:p>
           <w:p>
@@ -650,14 +641,9 @@
           </w:p>
           <w:p>
             <w:r>
-              <w:t>Scored "Exceeds"</w:t>
+              <w:t xml:space="preserve">Scored "Exceeds" on all projects in the Front End Dev program. </w:t>
             </w:r>
-            <w:bookmarkStart w:id="0" w:name="_GoBack"/>
-            <w:bookmarkEnd w:id="0"/>
-            <w:r>
-              <w:t xml:space="preserve"> on all projects in the Front End Dev program. </w:t>
-            </w:r>
-            <w:hyperlink r:id="rId7" w:history="1">
+            <w:hyperlink r:id="rId9" w:history="1">
               <w:r>
                 <w:rPr>
                   <w:rStyle w:val="Hyperlink"/>
@@ -667,6 +653,9 @@
             </w:hyperlink>
             <w:r>
               <w:t>.</w:t>
+            </w:r>
+            <w:r>
+              <w:t xml:space="preserve"> Currently in Treehouse Full Stack Techdegree program.</w:t>
             </w:r>
           </w:p>
           <w:p>
@@ -696,25 +685,19 @@
             </w:r>
           </w:p>
           <w:p>
-            <w:sdt>
-              <w:sdtPr>
-                <w:alias w:val="Education details:"/>
-                <w:tag w:val="Education details:"/>
-                <w:id w:val="-1546364347"/>
-                <w:placeholder>
-                  <w:docPart w:val="E18D78F594D2A74C9024A99D6C49CF21"/>
-                </w:placeholder>
-                <w:temporary/>
-                <w:showingPlcHdr/>
-                <w15:appearance w15:val="hidden"/>
-              </w:sdtPr>
-              <w:sdtEndPr/>
-              <w:sdtContent>
-                <w:r>
-                  <w:t>On the Home tab of the ribbon, check out Styles to apply the formatting you need with just a click.</w:t>
-                </w:r>
-              </w:sdtContent>
-            </w:sdt>
+            <w:r>
+              <w:t xml:space="preserve">GPA 3.95, President of University Historians, B.S., </w:t>
+            </w:r>
+            <w:r>
+              <w:rPr>
+                <w:i/>
+                <w:iCs/>
+              </w:rPr>
+              <w:t xml:space="preserve">magna cum laude, </w:t>
+            </w:r>
+            <w:r>
+              <w:t>in History. Member Phi Alpha Theta</w:t>
+            </w:r>
           </w:p>
           <w:p>
             <w:pPr>
@@ -741,9 +724,42 @@
             </w:sdt>
           </w:p>
           <w:p>
+            <w:pPr>
+              <w:rPr>
+                <w:sz w:val="18"/>
+                <w:szCs w:val="18"/>
+              </w:rPr>
+            </w:pPr>
             <w:r>
-              <w:t>This is where I will put stuff that sounds more impressive than it actually was. For example, the eight years I served as County Historical Commissioner… which consists mainly of telling construction companies to report any abandoned cemeteries they might find.</w:t>
+              <w:rPr>
+                <w:sz w:val="18"/>
+                <w:szCs w:val="18"/>
+              </w:rPr>
+              <w:t>Graduate, Leadership for Non-Profit Excellence – April 2011</w:t>
             </w:r>
+          </w:p>
+          <w:p>
+            <w:pPr>
+              <w:rPr>
+                <w:sz w:val="18"/>
+                <w:szCs w:val="18"/>
+              </w:rPr>
+            </w:pPr>
+            <w:r>
+              <w:rPr>
+                <w:sz w:val="18"/>
+                <w:szCs w:val="18"/>
+              </w:rPr>
+              <w:t xml:space="preserve">Commissioner, Fort Bend County Historical Commission – Jan 2006 – Jan 2014 </w:t>
+            </w:r>
+          </w:p>
+          <w:p>
+            <w:pPr>
+              <w:rPr>
+                <w:sz w:val="18"/>
+                <w:szCs w:val="18"/>
+              </w:rPr>
+            </w:pPr>
           </w:p>
         </w:tc>
       </w:tr>
@@ -754,9 +770,9 @@
       </w:pPr>
     </w:p>
     <w:sectPr>
-      <w:headerReference w:type="default" r:id="rId8"/>
-      <w:footerReference w:type="default" r:id="rId9"/>
-      <w:footerReference w:type="first" r:id="rId10"/>
+      <w:headerReference w:type="default" r:id="rId10"/>
+      <w:footerReference w:type="default" r:id="rId11"/>
+      <w:footerReference w:type="first" r:id="rId12"/>
       <w:pgSz w:w="12240" w:h="15840"/>
       <w:pgMar w:top="864" w:right="864" w:bottom="2304" w:left="864" w:header="576" w:footer="576" w:gutter="0"/>
       <w:cols w:space="720"/>
@@ -10047,7 +10063,6 @@
   <w:style w:type="character" w:default="1" w:styleId="DefaultParagraphFont">
     <w:name w:val="Default Paragraph Font"/>
     <w:uiPriority w:val="1"/>
-    <w:semiHidden/>
     <w:unhideWhenUsed/>
   </w:style>
   <w:style w:type="table" w:default="1" w:styleId="TableNormal">
@@ -10381,6 +10396,18 @@
       <w:shd w:val="clear" w:color="auto" w:fill="E1DFDD"/>
     </w:rPr>
   </w:style>
+  <w:style w:type="character" w:styleId="FollowedHyperlink">
+    <w:name w:val="FollowedHyperlink"/>
+    <w:basedOn w:val="DefaultParagraphFont"/>
+    <w:uiPriority w:val="99"/>
+    <w:semiHidden/>
+    <w:unhideWhenUsed/>
+    <w:rsid w:val="00C10D27"/>
+    <w:rPr>
+      <w:color w:val="954F72" w:themeColor="followedHyperlink"/>
+      <w:u w:val="single"/>
+    </w:rPr>
+  </w:style>
 </w:styles>
 </file>
 
@@ -10461,32 +10488,6 @@
           </w:pPr>
           <w:r>
             <w:t>Skills</w:t>
-          </w:r>
-        </w:p>
-      </w:docPartBody>
-    </w:docPart>
-    <w:docPart>
-      <w:docPartPr>
-        <w:name w:val="89D1242309E91A45B135C68C6165A210"/>
-        <w:category>
-          <w:name w:val="General"/>
-          <w:gallery w:val="placeholder"/>
-        </w:category>
-        <w:types>
-          <w:type w:val="bbPlcHdr"/>
-        </w:types>
-        <w:behaviors>
-          <w:behavior w:val="content"/>
-        </w:behaviors>
-        <w:guid w:val="{D445B50C-31AD-F246-BBBB-4E6DF4F6D484}"/>
-      </w:docPartPr>
-      <w:docPartBody>
-        <w:p>
-          <w:pPr>
-            <w:pStyle w:val="89D1242309E91A45B135C68C6165A210"/>
-          </w:pPr>
-          <w:r>
-            <w:t>Explain what you’re especially good at. What sets you apart? Use your own language—not jargon.</w:t>
           </w:r>
         </w:p>
       </w:docPartBody>
@@ -10591,110 +10592,6 @@
           </w:pPr>
           <w:r>
             <w:t>Experience</w:t>
-          </w:r>
-        </w:p>
-      </w:docPartBody>
-    </w:docPart>
-    <w:docPart>
-      <w:docPartPr>
-        <w:name w:val="EBBD813D485FE848A02301B8771D7B13"/>
-        <w:category>
-          <w:name w:val="General"/>
-          <w:gallery w:val="placeholder"/>
-        </w:category>
-        <w:types>
-          <w:type w:val="bbPlcHdr"/>
-        </w:types>
-        <w:behaviors>
-          <w:behavior w:val="content"/>
-        </w:behaviors>
-        <w:guid w:val="{2F88B5FD-BCA5-CA4E-B6F7-9B5AB25E891B}"/>
-      </w:docPartPr>
-      <w:docPartBody>
-        <w:p>
-          <w:pPr>
-            <w:pStyle w:val="EBBD813D485FE848A02301B8771D7B13"/>
-          </w:pPr>
-          <w:r>
-            <w:t>Dates From – To</w:t>
-          </w:r>
-        </w:p>
-      </w:docPartBody>
-    </w:docPart>
-    <w:docPart>
-      <w:docPartPr>
-        <w:name w:val="06A46436AAC9B1449E2659FB7BBD8CBD"/>
-        <w:category>
-          <w:name w:val="General"/>
-          <w:gallery w:val="placeholder"/>
-        </w:category>
-        <w:types>
-          <w:type w:val="bbPlcHdr"/>
-        </w:types>
-        <w:behaviors>
-          <w:behavior w:val="content"/>
-        </w:behaviors>
-        <w:guid w:val="{172560B7-BA64-7745-812A-2E51EE3FD540}"/>
-      </w:docPartPr>
-      <w:docPartBody>
-        <w:p>
-          <w:pPr>
-            <w:pStyle w:val="06A46436AAC9B1449E2659FB7BBD8CBD"/>
-          </w:pPr>
-          <w:r>
-            <w:t>Summarize your key responsibilities, leadership, and most stellar accomplishments.  Don’t list everything; keep it relevant and include data that shows the impact you made.</w:t>
-          </w:r>
-        </w:p>
-      </w:docPartBody>
-    </w:docPart>
-    <w:docPart>
-      <w:docPartPr>
-        <w:name w:val="1398AF912C3E284199D9C337C958B662"/>
-        <w:category>
-          <w:name w:val="General"/>
-          <w:gallery w:val="placeholder"/>
-        </w:category>
-        <w:types>
-          <w:type w:val="bbPlcHdr"/>
-        </w:types>
-        <w:behaviors>
-          <w:behavior w:val="content"/>
-        </w:behaviors>
-        <w:guid w:val="{2E9DF807-5BFF-894A-839D-5CC7F0AB8055}"/>
-      </w:docPartPr>
-      <w:docPartBody>
-        <w:p>
-          <w:pPr>
-            <w:pStyle w:val="1398AF912C3E284199D9C337C958B662"/>
-          </w:pPr>
-          <w:r>
-            <w:t>Dates From – To</w:t>
-          </w:r>
-        </w:p>
-      </w:docPartBody>
-    </w:docPart>
-    <w:docPart>
-      <w:docPartPr>
-        <w:name w:val="7DE78C56A09D5E4A91D788FC2BFB5DD7"/>
-        <w:category>
-          <w:name w:val="General"/>
-          <w:gallery w:val="placeholder"/>
-        </w:category>
-        <w:types>
-          <w:type w:val="bbPlcHdr"/>
-        </w:types>
-        <w:behaviors>
-          <w:behavior w:val="content"/>
-        </w:behaviors>
-        <w:guid w:val="{94BFB8A8-E162-A44E-A5AC-94AB3C7C5A8B}"/>
-      </w:docPartPr>
-      <w:docPartBody>
-        <w:p>
-          <w:pPr>
-            <w:pStyle w:val="7DE78C56A09D5E4A91D788FC2BFB5DD7"/>
-          </w:pPr>
-          <w:r>
-            <w:t>Think about the size of the team you led, the number of projects you balanced, or the number of articles you wrote.</w:t>
           </w:r>
         </w:p>
       </w:docPartBody>
@@ -10944,6 +10841,7 @@
     <w:rsid w:val="00004CA1"/>
     <w:rsid w:val="000E409A"/>
     <w:rsid w:val="00235C88"/>
+    <w:rsid w:val="0061017D"/>
     <w:rsid w:val="00FD1D63"/>
   </w:rsids>
   <m:mathPr>

--- a/hoover-resume.docx
+++ b/hoover-resume.docx
@@ -279,12 +279,7 @@
               <w:br/>
             </w:r>
             <w:r>
-              <w:t xml:space="preserve">                 </w:t>
-            </w:r>
-            <w:bookmarkStart w:id="0" w:name="_GoBack"/>
-            <w:bookmarkEnd w:id="0"/>
-            <w:r>
-              <w:t xml:space="preserve"> </w:t>
+              <w:t xml:space="preserve">                  </w:t>
             </w:r>
             <w:hyperlink r:id="rId7" w:history="1">
               <w:r>
@@ -762,6 +757,8 @@
             </w:pPr>
           </w:p>
         </w:tc>
+        <w:bookmarkStart w:id="0" w:name="_GoBack"/>
+        <w:bookmarkEnd w:id="0"/>
       </w:tr>
     </w:tbl>
     <w:p>
@@ -9035,30 +9032,44 @@
             <w:right w:w="115" w:type="dxa"/>
           </w:tcMar>
         </w:tcPr>
-        <w:sdt>
-          <w:sdtPr>
-            <w:alias w:val="Twitter handle:"/>
-            <w:tag w:val="Twitter handle:"/>
-            <w:id w:val="1081720897"/>
-            <w:placeholder>
-              <w:docPart w:val="E18D78F594D2A74C9024A99D6C49CF21"/>
-            </w:placeholder>
-            <w:dataBinding w:prefixMappings="xmlns:ns0='http://schemas.microsoft.com/office/2006/coverPageProps' " w:xpath="/ns0:CoverPageProperties[1]/ns0:CompanyAddress[1]" w:storeItemID="{55AF091B-3C7A-41E3-B477-F2FDAA23CFDA}"/>
-            <w15:appearance w15:val="hidden"/>
-            <w:text w:multiLine="1"/>
-          </w:sdtPr>
-          <w:sdtEndPr/>
-          <w:sdtContent>
-            <w:p>
-              <w:pPr>
-                <w:pStyle w:val="Footer"/>
-              </w:pPr>
-              <w:r>
-                <w:t>GITHUB: @realjhoo</w:t>
-              </w:r>
-            </w:p>
-          </w:sdtContent>
-        </w:sdt>
+        <w:p>
+          <w:pPr>
+            <w:pStyle w:val="Footer"/>
+            <w:rPr>
+              <w:rFonts w:cs="Times New Roman (Body CS)"/>
+              <w:color w:val="000000" w:themeColor="text1"/>
+            </w:rPr>
+          </w:pPr>
+          <w:hyperlink r:id="rId3" w:history="1">
+            <w:r>
+              <w:rPr>
+                <w:rStyle w:val="Hyperlink"/>
+                <w:rFonts w:cs="Times New Roman (Body CS)"/>
+                <w:color w:val="000000" w:themeColor="text1"/>
+                <w:u w:val="none"/>
+              </w:rPr>
+              <w:t>GIT</w:t>
+            </w:r>
+            <w:r>
+              <w:rPr>
+                <w:rStyle w:val="Hyperlink"/>
+                <w:rFonts w:cs="Times New Roman (Body CS)"/>
+                <w:color w:val="000000" w:themeColor="text1"/>
+                <w:u w:val="none"/>
+              </w:rPr>
+              <w:t>H</w:t>
+            </w:r>
+            <w:r>
+              <w:rPr>
+                <w:rStyle w:val="Hyperlink"/>
+                <w:rFonts w:cs="Times New Roman (Body CS)"/>
+                <w:color w:val="000000" w:themeColor="text1"/>
+                <w:u w:val="none"/>
+              </w:rPr>
+              <w:t>UB: @realjhoo</w:t>
+            </w:r>
+          </w:hyperlink>
+        </w:p>
       </w:tc>
       <w:tc>
         <w:tcPr>
@@ -9103,27 +9114,38 @@
             <w:right w:w="115" w:type="dxa"/>
           </w:tcMar>
         </w:tcPr>
-        <w:sdt>
-          <w:sdtPr>
-            <w:alias w:val="LinkedIn URL:"/>
-            <w:tag w:val="LinkedIn URL:"/>
-            <w:id w:val="-1529023829"/>
-            <w:dataBinding w:prefixMappings="xmlns:ns0='http://schemas.microsoft.com/office/2006/coverPageProps' " w:xpath="/ns0:CoverPageProperties[1]/ns0:CompanyFax[1]" w:storeItemID="{55AF091B-3C7A-41E3-B477-F2FDAA23CFDA}"/>
-            <w15:appearance w15:val="hidden"/>
-            <w:text w:multiLine="1"/>
-          </w:sdtPr>
-          <w:sdtEndPr/>
-          <w:sdtContent>
-            <w:p>
-              <w:pPr>
-                <w:pStyle w:val="Footer"/>
-              </w:pPr>
-              <w:r>
-                <w:t>jerry-hoover-tbd</w:t>
-              </w:r>
-            </w:p>
-          </w:sdtContent>
-        </w:sdt>
+        <w:p>
+          <w:pPr>
+            <w:pStyle w:val="Footer"/>
+          </w:pPr>
+          <w:hyperlink r:id="rId4" w:history="1">
+            <w:r>
+              <w:rPr>
+                <w:rStyle w:val="Hyperlink"/>
+                <w:color w:val="auto"/>
+                <w:u w:val="none"/>
+              </w:rPr>
+              <w:t>jerry-</w:t>
+            </w:r>
+            <w:r>
+              <w:rPr>
+                <w:rStyle w:val="Hyperlink"/>
+                <w:rFonts w:cs="Times New Roman (Body CS)"/>
+                <w:color w:val="000000" w:themeColor="text1"/>
+                <w:u w:val="none"/>
+              </w:rPr>
+              <w:t>hoover</w:t>
+            </w:r>
+            <w:r>
+              <w:rPr>
+                <w:rStyle w:val="Hyperlink"/>
+                <w:color w:val="auto"/>
+                <w:u w:val="none"/>
+              </w:rPr>
+              <w:t>-tbd</w:t>
+            </w:r>
+          </w:hyperlink>
+        </w:p>
       </w:tc>
     </w:tr>
   </w:tbl>
@@ -9539,7 +9561,7 @@
       </w:pPr>
     </w:pPrDefault>
   </w:docDefaults>
-  <w:latentStyles w:defLockedState="0" w:defUIPriority="99" w:defSemiHidden="0" w:defUnhideWhenUsed="0" w:defQFormat="0" w:count="377">
+  <w:latentStyles w:defLockedState="0" w:defUIPriority="99" w:defSemiHidden="0" w:defUnhideWhenUsed="0" w:defQFormat="0" w:count="376">
     <w:lsdException w:name="Normal" w:uiPriority="0" w:qFormat="1"/>
     <w:lsdException w:name="heading 1" w:uiPriority="9" w:qFormat="1"/>
     <w:lsdException w:name="heading 2" w:semiHidden="1" w:uiPriority="9" w:unhideWhenUsed="1" w:qFormat="1"/>
@@ -9916,7 +9938,6 @@
     <w:lsdException w:name="Hashtag" w:semiHidden="1" w:unhideWhenUsed="1"/>
     <w:lsdException w:name="Unresolved Mention" w:semiHidden="1" w:unhideWhenUsed="1"/>
     <w:lsdException w:name="Smart Link" w:semiHidden="1" w:unhideWhenUsed="1"/>
-    <w:lsdException w:name="Smart Link Error" w:semiHidden="1" w:unhideWhenUsed="1"/>
   </w:latentStyles>
   <w:style w:type="paragraph" w:default="1" w:styleId="Normal">
     <w:name w:val="Normal"/>
@@ -10063,6 +10084,7 @@
   <w:style w:type="character" w:default="1" w:styleId="DefaultParagraphFont">
     <w:name w:val="Default Paragraph Font"/>
     <w:uiPriority w:val="1"/>
+    <w:semiHidden/>
     <w:unhideWhenUsed/>
   </w:style>
   <w:style w:type="table" w:default="1" w:styleId="TableNormal">
@@ -10702,32 +10724,6 @@
     </w:docPart>
     <w:docPart>
       <w:docPartPr>
-        <w:name w:val="E18D78F594D2A74C9024A99D6C49CF21"/>
-        <w:category>
-          <w:name w:val="General"/>
-          <w:gallery w:val="placeholder"/>
-        </w:category>
-        <w:types>
-          <w:type w:val="bbPlcHdr"/>
-        </w:types>
-        <w:behaviors>
-          <w:behavior w:val="content"/>
-        </w:behaviors>
-        <w:guid w:val="{24F5C175-3682-DD40-9E88-403DA41B2BB3}"/>
-      </w:docPartPr>
-      <w:docPartBody>
-        <w:p>
-          <w:pPr>
-            <w:pStyle w:val="E18D78F594D2A74C9024A99D6C49CF21"/>
-          </w:pPr>
-          <w:r>
-            <w:t>On the Home tab of the ribbon, check out Styles to apply the formatting you need with just a click.</w:t>
-          </w:r>
-        </w:p>
-      </w:docPartBody>
-    </w:docPart>
-    <w:docPart>
-      <w:docPartPr>
         <w:name w:val="3CE809D44D39B74CB4BEB0AB2C9748CD"/>
         <w:category>
           <w:name w:val="General"/>
@@ -10805,6 +10801,14 @@
     <w:pitch w:val="variable"/>
     <w:sig w:usb0="00000287" w:usb1="00000000" w:usb2="00000000" w:usb3="00000000" w:csb0="0000009F" w:csb1="00000000"/>
   </w:font>
+  <w:font w:name="Times New Roman (Body CS)">
+    <w:altName w:val="Times New Roman"/>
+    <w:panose1 w:val="020B0604020202020204"/>
+    <w:charset w:val="00"/>
+    <w:family w:val="roman"/>
+    <w:notTrueType/>
+    <w:pitch w:val="default"/>
+  </w:font>
   <w:font w:name="Calibri">
     <w:panose1 w:val="020F0502020204030204"/>
     <w:charset w:val="00"/>
@@ -10841,6 +10845,7 @@
     <w:rsid w:val="00004CA1"/>
     <w:rsid w:val="000E409A"/>
     <w:rsid w:val="00235C88"/>
+    <w:rsid w:val="004F224E"/>
     <w:rsid w:val="0061017D"/>
     <w:rsid w:val="00FD1D63"/>
   </w:rsids>
@@ -10878,7 +10883,7 @@
     </w:rPrDefault>
     <w:pPrDefault/>
   </w:docDefaults>
-  <w:latentStyles w:defLockedState="0" w:defUIPriority="99" w:defSemiHidden="0" w:defUnhideWhenUsed="0" w:defQFormat="0" w:count="377">
+  <w:latentStyles w:defLockedState="0" w:defUIPriority="99" w:defSemiHidden="0" w:defUnhideWhenUsed="0" w:defQFormat="0" w:count="376">
     <w:lsdException w:name="Normal" w:uiPriority="0" w:qFormat="1"/>
     <w:lsdException w:name="heading 1" w:uiPriority="9" w:qFormat="1"/>
     <w:lsdException w:name="heading 2" w:semiHidden="1" w:uiPriority="9" w:unhideWhenUsed="1" w:qFormat="1"/>
@@ -11255,7 +11260,6 @@
     <w:lsdException w:name="Hashtag" w:semiHidden="1" w:unhideWhenUsed="1"/>
     <w:lsdException w:name="Unresolved Mention" w:semiHidden="1" w:unhideWhenUsed="1"/>
     <w:lsdException w:name="Smart Link" w:semiHidden="1" w:unhideWhenUsed="1"/>
-    <w:lsdException w:name="Smart Link Error" w:semiHidden="1" w:unhideWhenUsed="1"/>
   </w:latentStyles>
   <w:style w:type="paragraph" w:default="1" w:styleId="Normal">
     <w:name w:val="Normal"/>

--- a/hoover-resume.docx
+++ b/hoover-resume.docx
@@ -1,6 +1,6 @@
 
 <file path=word/document.xml><?xml version="1.0" encoding="utf-8"?>
-<w:document xmlns:wpc="http://schemas.microsoft.com/office/word/2010/wordprocessingCanvas" xmlns:cx="http://schemas.microsoft.com/office/drawing/2014/chartex" xmlns:cx1="http://schemas.microsoft.com/office/drawing/2015/9/8/chartex" xmlns:cx2="http://schemas.microsoft.com/office/drawing/2015/10/21/chartex" xmlns:cx3="http://schemas.microsoft.com/office/drawing/2016/5/9/chartex" xmlns:cx4="http://schemas.microsoft.com/office/drawing/2016/5/10/chartex" xmlns:cx5="http://schemas.microsoft.com/office/drawing/2016/5/11/chartex" xmlns:cx6="http://schemas.microsoft.com/office/drawing/2016/5/12/chartex" xmlns:cx7="http://schemas.microsoft.com/office/drawing/2016/5/13/chartex" xmlns:cx8="http://schemas.microsoft.com/office/drawing/2016/5/14/chartex" xmlns:mc="http://schemas.openxmlformats.org/markup-compatibility/2006" xmlns:aink="http://schemas.microsoft.com/office/drawing/2016/ink" xmlns:am3d="http://schemas.microsoft.com/office/drawing/2017/model3d" xmlns:o="urn:schemas-microsoft-com:office:office" xmlns:r="http://schemas.openxmlformats.org/officeDocument/2006/relationships" xmlns:m="http://schemas.openxmlformats.org/officeDocument/2006/math" xmlns:v="urn:schemas-microsoft-com:vml" xmlns:wp14="http://schemas.microsoft.com/office/word/2010/wordprocessingDrawing" xmlns:wp="http://schemas.openxmlformats.org/drawingml/2006/wordprocessingDrawing" xmlns:w10="urn:schemas-microsoft-com:office:word" xmlns:w="http://schemas.openxmlformats.org/wordprocessingml/2006/main" xmlns:w14="http://schemas.microsoft.com/office/word/2010/wordml" xmlns:w15="http://schemas.microsoft.com/office/word/2012/wordml" xmlns:w16cid="http://schemas.microsoft.com/office/word/2016/wordml/cid" xmlns:w16se="http://schemas.microsoft.com/office/word/2015/wordml/symex" xmlns:wpg="http://schemas.microsoft.com/office/word/2010/wordprocessingGroup" xmlns:wpi="http://schemas.microsoft.com/office/word/2010/wordprocessingInk" xmlns:wne="http://schemas.microsoft.com/office/word/2006/wordml" xmlns:wps="http://schemas.microsoft.com/office/word/2010/wordprocessingShape" mc:Ignorable="w14 w15 w16se w16cid wp14">
+<w:document xmlns:wpc="http://schemas.microsoft.com/office/word/2010/wordprocessingCanvas" xmlns:cx="http://schemas.microsoft.com/office/drawing/2014/chartex" xmlns:cx1="http://schemas.microsoft.com/office/drawing/2015/9/8/chartex" xmlns:cx2="http://schemas.microsoft.com/office/drawing/2015/10/21/chartex" xmlns:cx3="http://schemas.microsoft.com/office/drawing/2016/5/9/chartex" xmlns:cx4="http://schemas.microsoft.com/office/drawing/2016/5/10/chartex" xmlns:cx5="http://schemas.microsoft.com/office/drawing/2016/5/11/chartex" xmlns:cx6="http://schemas.microsoft.com/office/drawing/2016/5/12/chartex" xmlns:cx7="http://schemas.microsoft.com/office/drawing/2016/5/13/chartex" xmlns:cx8="http://schemas.microsoft.com/office/drawing/2016/5/14/chartex" xmlns:mc="http://schemas.openxmlformats.org/markup-compatibility/2006" xmlns:aink="http://schemas.microsoft.com/office/drawing/2016/ink" xmlns:am3d="http://schemas.microsoft.com/office/drawing/2017/model3d" xmlns:o="urn:schemas-microsoft-com:office:office" xmlns:r="http://schemas.openxmlformats.org/officeDocument/2006/relationships" xmlns:m="http://schemas.openxmlformats.org/officeDocument/2006/math" xmlns:v="urn:schemas-microsoft-com:vml" xmlns:wp14="http://schemas.microsoft.com/office/word/2010/wordprocessingDrawing" xmlns:wp="http://schemas.openxmlformats.org/drawingml/2006/wordprocessingDrawing" xmlns:w10="urn:schemas-microsoft-com:office:word" xmlns:w="http://schemas.openxmlformats.org/wordprocessingml/2006/main" xmlns:w14="http://schemas.microsoft.com/office/word/2010/wordml" xmlns:w15="http://schemas.microsoft.com/office/word/2012/wordml" xmlns:w16cex="http://schemas.microsoft.com/office/word/2018/wordml/cex" xmlns:w16cid="http://schemas.microsoft.com/office/word/2016/wordml/cid" xmlns:w16="http://schemas.microsoft.com/office/word/2018/wordml" xmlns:w16se="http://schemas.microsoft.com/office/word/2015/wordml/symex" xmlns:wpg="http://schemas.microsoft.com/office/word/2010/wordprocessingGroup" xmlns:wpi="http://schemas.microsoft.com/office/word/2010/wordprocessingInk" xmlns:wne="http://schemas.microsoft.com/office/word/2006/wordml" xmlns:wps="http://schemas.microsoft.com/office/word/2010/wordprocessingShape" mc:Ignorable="w14 w15 w16se w16cid w16 w16cex wp14">
   <w:body>
     <w:tbl>
       <w:tblPr>
@@ -483,6 +483,60 @@
               <w:pStyle w:val="Heading4"/>
             </w:pPr>
             <w:r>
+              <w:t>Front End Developer</w:t>
+            </w:r>
+            <w:r>
+              <w:t xml:space="preserve"> • </w:t>
+            </w:r>
+            <w:r>
+              <w:t>Two Brave Dogs</w:t>
+            </w:r>
+            <w:r>
+              <w:t xml:space="preserve"> • </w:t>
+            </w:r>
+            <w:r>
+              <w:t>20</w:t>
+            </w:r>
+            <w:r>
+              <w:t>20</w:t>
+            </w:r>
+            <w:r>
+              <w:t xml:space="preserve"> - Present</w:t>
+            </w:r>
+          </w:p>
+          <w:p>
+            <w:pPr>
+              <w:pStyle w:val="Heading4"/>
+              <w:rPr>
+                <w:rFonts w:asciiTheme="minorHAnsi" w:hAnsiTheme="minorHAnsi" w:cs="Times New Roman (Headings CS)"/>
+                <w:caps w:val="0"/>
+              </w:rPr>
+            </w:pPr>
+            <w:r>
+              <w:rPr>
+                <w:rFonts w:asciiTheme="minorHAnsi" w:hAnsiTheme="minorHAnsi" w:cs="Times New Roman (Headings CS)"/>
+                <w:caps w:val="0"/>
+              </w:rPr>
+              <w:t xml:space="preserve">Front end web development </w:t>
+            </w:r>
+            <w:r>
+              <w:rPr>
+                <w:rFonts w:asciiTheme="minorHAnsi" w:hAnsiTheme="minorHAnsi" w:cs="Times New Roman (Headings CS)"/>
+                <w:caps w:val="0"/>
+              </w:rPr>
+              <w:t xml:space="preserve">by contract for select clients. </w:t>
+            </w:r>
+          </w:p>
+          <w:p>
+            <w:pPr>
+              <w:pStyle w:val="Heading4"/>
+            </w:pPr>
+          </w:p>
+          <w:p>
+            <w:pPr>
+              <w:pStyle w:val="Heading4"/>
+            </w:pPr>
+            <w:r>
               <w:t>Teacher</w:t>
             </w:r>
             <w:r>
@@ -757,13 +811,13 @@
             </w:pPr>
           </w:p>
         </w:tc>
-        <w:bookmarkStart w:id="0" w:name="_GoBack"/>
-        <w:bookmarkEnd w:id="0"/>
       </w:tr>
     </w:tbl>
     <w:p>
       <w:pPr>
-        <w:pStyle w:val="NoSpacing"/>
+        <w:tabs>
+          <w:tab w:val="left" w:pos="3624"/>
+        </w:tabs>
       </w:pPr>
     </w:p>
     <w:sectPr>
@@ -781,7 +835,7 @@
 </file>
 
 <file path=word/endnotes.xml><?xml version="1.0" encoding="utf-8"?>
-<w:endnotes xmlns:wpc="http://schemas.microsoft.com/office/word/2010/wordprocessingCanvas" xmlns:cx="http://schemas.microsoft.com/office/drawing/2014/chartex" xmlns:cx1="http://schemas.microsoft.com/office/drawing/2015/9/8/chartex" xmlns:cx2="http://schemas.microsoft.com/office/drawing/2015/10/21/chartex" xmlns:cx3="http://schemas.microsoft.com/office/drawing/2016/5/9/chartex" xmlns:cx4="http://schemas.microsoft.com/office/drawing/2016/5/10/chartex" xmlns:cx5="http://schemas.microsoft.com/office/drawing/2016/5/11/chartex" xmlns:cx6="http://schemas.microsoft.com/office/drawing/2016/5/12/chartex" xmlns:cx7="http://schemas.microsoft.com/office/drawing/2016/5/13/chartex" xmlns:cx8="http://schemas.microsoft.com/office/drawing/2016/5/14/chartex" xmlns:mc="http://schemas.openxmlformats.org/markup-compatibility/2006" xmlns:aink="http://schemas.microsoft.com/office/drawing/2016/ink" xmlns:am3d="http://schemas.microsoft.com/office/drawing/2017/model3d" xmlns:o="urn:schemas-microsoft-com:office:office" xmlns:r="http://schemas.openxmlformats.org/officeDocument/2006/relationships" xmlns:m="http://schemas.openxmlformats.org/officeDocument/2006/math" xmlns:v="urn:schemas-microsoft-com:vml" xmlns:wp14="http://schemas.microsoft.com/office/word/2010/wordprocessingDrawing" xmlns:wp="http://schemas.openxmlformats.org/drawingml/2006/wordprocessingDrawing" xmlns:w10="urn:schemas-microsoft-com:office:word" xmlns:w="http://schemas.openxmlformats.org/wordprocessingml/2006/main" xmlns:w14="http://schemas.microsoft.com/office/word/2010/wordml" xmlns:w15="http://schemas.microsoft.com/office/word/2012/wordml" xmlns:w16cid="http://schemas.microsoft.com/office/word/2016/wordml/cid" xmlns:w16se="http://schemas.microsoft.com/office/word/2015/wordml/symex" xmlns:wpg="http://schemas.microsoft.com/office/word/2010/wordprocessingGroup" xmlns:wpi="http://schemas.microsoft.com/office/word/2010/wordprocessingInk" xmlns:wne="http://schemas.microsoft.com/office/word/2006/wordml" xmlns:wps="http://schemas.microsoft.com/office/word/2010/wordprocessingShape" mc:Ignorable="w14 w15 w16se w16cid wp14">
+<w:endnotes xmlns:wpc="http://schemas.microsoft.com/office/word/2010/wordprocessingCanvas" xmlns:cx="http://schemas.microsoft.com/office/drawing/2014/chartex" xmlns:cx1="http://schemas.microsoft.com/office/drawing/2015/9/8/chartex" xmlns:cx2="http://schemas.microsoft.com/office/drawing/2015/10/21/chartex" xmlns:cx3="http://schemas.microsoft.com/office/drawing/2016/5/9/chartex" xmlns:cx4="http://schemas.microsoft.com/office/drawing/2016/5/10/chartex" xmlns:cx5="http://schemas.microsoft.com/office/drawing/2016/5/11/chartex" xmlns:cx6="http://schemas.microsoft.com/office/drawing/2016/5/12/chartex" xmlns:cx7="http://schemas.microsoft.com/office/drawing/2016/5/13/chartex" xmlns:cx8="http://schemas.microsoft.com/office/drawing/2016/5/14/chartex" xmlns:mc="http://schemas.openxmlformats.org/markup-compatibility/2006" xmlns:aink="http://schemas.microsoft.com/office/drawing/2016/ink" xmlns:am3d="http://schemas.microsoft.com/office/drawing/2017/model3d" xmlns:o="urn:schemas-microsoft-com:office:office" xmlns:r="http://schemas.openxmlformats.org/officeDocument/2006/relationships" xmlns:m="http://schemas.openxmlformats.org/officeDocument/2006/math" xmlns:v="urn:schemas-microsoft-com:vml" xmlns:wp14="http://schemas.microsoft.com/office/word/2010/wordprocessingDrawing" xmlns:wp="http://schemas.openxmlformats.org/drawingml/2006/wordprocessingDrawing" xmlns:w10="urn:schemas-microsoft-com:office:word" xmlns:w="http://schemas.openxmlformats.org/wordprocessingml/2006/main" xmlns:w14="http://schemas.microsoft.com/office/word/2010/wordml" xmlns:w15="http://schemas.microsoft.com/office/word/2012/wordml" xmlns:w16cex="http://schemas.microsoft.com/office/word/2018/wordml/cex" xmlns:w16cid="http://schemas.microsoft.com/office/word/2016/wordml/cid" xmlns:w16="http://schemas.microsoft.com/office/word/2018/wordml" xmlns:w16se="http://schemas.microsoft.com/office/word/2015/wordml/symex" xmlns:wpg="http://schemas.microsoft.com/office/word/2010/wordprocessingGroup" xmlns:wpi="http://schemas.microsoft.com/office/word/2010/wordprocessingInk" xmlns:wne="http://schemas.microsoft.com/office/word/2006/wordml" xmlns:wps="http://schemas.microsoft.com/office/word/2010/wordprocessingShape" mc:Ignorable="w14 w15 w16se w16cid w16 w16cex wp14">
   <w:endnote w:type="separator" w:id="-1">
     <w:p>
       <w:pPr>
@@ -806,7 +860,7 @@
 </file>
 
 <file path=word/footer1.xml><?xml version="1.0" encoding="utf-8"?>
-<w:ftr xmlns:wpc="http://schemas.microsoft.com/office/word/2010/wordprocessingCanvas" xmlns:cx="http://schemas.microsoft.com/office/drawing/2014/chartex" xmlns:cx1="http://schemas.microsoft.com/office/drawing/2015/9/8/chartex" xmlns:cx2="http://schemas.microsoft.com/office/drawing/2015/10/21/chartex" xmlns:cx3="http://schemas.microsoft.com/office/drawing/2016/5/9/chartex" xmlns:cx4="http://schemas.microsoft.com/office/drawing/2016/5/10/chartex" xmlns:cx5="http://schemas.microsoft.com/office/drawing/2016/5/11/chartex" xmlns:cx6="http://schemas.microsoft.com/office/drawing/2016/5/12/chartex" xmlns:cx7="http://schemas.microsoft.com/office/drawing/2016/5/13/chartex" xmlns:cx8="http://schemas.microsoft.com/office/drawing/2016/5/14/chartex" xmlns:mc="http://schemas.openxmlformats.org/markup-compatibility/2006" xmlns:aink="http://schemas.microsoft.com/office/drawing/2016/ink" xmlns:am3d="http://schemas.microsoft.com/office/drawing/2017/model3d" xmlns:o="urn:schemas-microsoft-com:office:office" xmlns:r="http://schemas.openxmlformats.org/officeDocument/2006/relationships" xmlns:m="http://schemas.openxmlformats.org/officeDocument/2006/math" xmlns:v="urn:schemas-microsoft-com:vml" xmlns:wp14="http://schemas.microsoft.com/office/word/2010/wordprocessingDrawing" xmlns:wp="http://schemas.openxmlformats.org/drawingml/2006/wordprocessingDrawing" xmlns:w10="urn:schemas-microsoft-com:office:word" xmlns:w="http://schemas.openxmlformats.org/wordprocessingml/2006/main" xmlns:w14="http://schemas.microsoft.com/office/word/2010/wordml" xmlns:w15="http://schemas.microsoft.com/office/word/2012/wordml" xmlns:w16cid="http://schemas.microsoft.com/office/word/2016/wordml/cid" xmlns:w16se="http://schemas.microsoft.com/office/word/2015/wordml/symex" xmlns:wpg="http://schemas.microsoft.com/office/word/2010/wordprocessingGroup" xmlns:wpi="http://schemas.microsoft.com/office/word/2010/wordprocessingInk" xmlns:wne="http://schemas.microsoft.com/office/word/2006/wordml" xmlns:wps="http://schemas.microsoft.com/office/word/2010/wordprocessingShape" mc:Ignorable="w14 w15 w16se w16cid wp14">
+<w:ftr xmlns:wpc="http://schemas.microsoft.com/office/word/2010/wordprocessingCanvas" xmlns:cx="http://schemas.microsoft.com/office/drawing/2014/chartex" xmlns:cx1="http://schemas.microsoft.com/office/drawing/2015/9/8/chartex" xmlns:cx2="http://schemas.microsoft.com/office/drawing/2015/10/21/chartex" xmlns:cx3="http://schemas.microsoft.com/office/drawing/2016/5/9/chartex" xmlns:cx4="http://schemas.microsoft.com/office/drawing/2016/5/10/chartex" xmlns:cx5="http://schemas.microsoft.com/office/drawing/2016/5/11/chartex" xmlns:cx6="http://schemas.microsoft.com/office/drawing/2016/5/12/chartex" xmlns:cx7="http://schemas.microsoft.com/office/drawing/2016/5/13/chartex" xmlns:cx8="http://schemas.microsoft.com/office/drawing/2016/5/14/chartex" xmlns:mc="http://schemas.openxmlformats.org/markup-compatibility/2006" xmlns:aink="http://schemas.microsoft.com/office/drawing/2016/ink" xmlns:am3d="http://schemas.microsoft.com/office/drawing/2017/model3d" xmlns:o="urn:schemas-microsoft-com:office:office" xmlns:r="http://schemas.openxmlformats.org/officeDocument/2006/relationships" xmlns:m="http://schemas.openxmlformats.org/officeDocument/2006/math" xmlns:v="urn:schemas-microsoft-com:vml" xmlns:wp14="http://schemas.microsoft.com/office/word/2010/wordprocessingDrawing" xmlns:wp="http://schemas.openxmlformats.org/drawingml/2006/wordprocessingDrawing" xmlns:w10="urn:schemas-microsoft-com:office:word" xmlns:w="http://schemas.openxmlformats.org/wordprocessingml/2006/main" xmlns:w14="http://schemas.microsoft.com/office/word/2010/wordml" xmlns:w15="http://schemas.microsoft.com/office/word/2012/wordml" xmlns:w16cex="http://schemas.microsoft.com/office/word/2018/wordml/cex" xmlns:w16cid="http://schemas.microsoft.com/office/word/2016/wordml/cid" xmlns:w16="http://schemas.microsoft.com/office/word/2018/wordml" xmlns:w16se="http://schemas.microsoft.com/office/word/2015/wordml/symex" xmlns:wpg="http://schemas.microsoft.com/office/word/2010/wordprocessingGroup" xmlns:wpi="http://schemas.microsoft.com/office/word/2010/wordprocessingInk" xmlns:wne="http://schemas.microsoft.com/office/word/2006/wordml" xmlns:wps="http://schemas.microsoft.com/office/word/2010/wordprocessingShape" mc:Ignorable="w14 w15 w16se w16cid w16 w16cex wp14">
   <w:tbl>
     <w:tblPr>
       <w:tblW w:w="5000" w:type="pct"/>
@@ -5669,7 +5723,7 @@
 </file>
 
 <file path=word/footer2.xml><?xml version="1.0" encoding="utf-8"?>
-<w:ftr xmlns:wpc="http://schemas.microsoft.com/office/word/2010/wordprocessingCanvas" xmlns:cx="http://schemas.microsoft.com/office/drawing/2014/chartex" xmlns:cx1="http://schemas.microsoft.com/office/drawing/2015/9/8/chartex" xmlns:cx2="http://schemas.microsoft.com/office/drawing/2015/10/21/chartex" xmlns:cx3="http://schemas.microsoft.com/office/drawing/2016/5/9/chartex" xmlns:cx4="http://schemas.microsoft.com/office/drawing/2016/5/10/chartex" xmlns:cx5="http://schemas.microsoft.com/office/drawing/2016/5/11/chartex" xmlns:cx6="http://schemas.microsoft.com/office/drawing/2016/5/12/chartex" xmlns:cx7="http://schemas.microsoft.com/office/drawing/2016/5/13/chartex" xmlns:cx8="http://schemas.microsoft.com/office/drawing/2016/5/14/chartex" xmlns:mc="http://schemas.openxmlformats.org/markup-compatibility/2006" xmlns:aink="http://schemas.microsoft.com/office/drawing/2016/ink" xmlns:am3d="http://schemas.microsoft.com/office/drawing/2017/model3d" xmlns:o="urn:schemas-microsoft-com:office:office" xmlns:r="http://schemas.openxmlformats.org/officeDocument/2006/relationships" xmlns:m="http://schemas.openxmlformats.org/officeDocument/2006/math" xmlns:v="urn:schemas-microsoft-com:vml" xmlns:wp14="http://schemas.microsoft.com/office/word/2010/wordprocessingDrawing" xmlns:wp="http://schemas.openxmlformats.org/drawingml/2006/wordprocessingDrawing" xmlns:w10="urn:schemas-microsoft-com:office:word" xmlns:w="http://schemas.openxmlformats.org/wordprocessingml/2006/main" xmlns:w14="http://schemas.microsoft.com/office/word/2010/wordml" xmlns:w15="http://schemas.microsoft.com/office/word/2012/wordml" xmlns:w16cid="http://schemas.microsoft.com/office/word/2016/wordml/cid" xmlns:w16se="http://schemas.microsoft.com/office/word/2015/wordml/symex" xmlns:wpg="http://schemas.microsoft.com/office/word/2010/wordprocessingGroup" xmlns:wpi="http://schemas.microsoft.com/office/word/2010/wordprocessingInk" xmlns:wne="http://schemas.microsoft.com/office/word/2006/wordml" xmlns:wps="http://schemas.microsoft.com/office/word/2010/wordprocessingShape" mc:Ignorable="w14 w15 w16se w16cid wp14">
+<w:ftr xmlns:wpc="http://schemas.microsoft.com/office/word/2010/wordprocessingCanvas" xmlns:cx="http://schemas.microsoft.com/office/drawing/2014/chartex" xmlns:cx1="http://schemas.microsoft.com/office/drawing/2015/9/8/chartex" xmlns:cx2="http://schemas.microsoft.com/office/drawing/2015/10/21/chartex" xmlns:cx3="http://schemas.microsoft.com/office/drawing/2016/5/9/chartex" xmlns:cx4="http://schemas.microsoft.com/office/drawing/2016/5/10/chartex" xmlns:cx5="http://schemas.microsoft.com/office/drawing/2016/5/11/chartex" xmlns:cx6="http://schemas.microsoft.com/office/drawing/2016/5/12/chartex" xmlns:cx7="http://schemas.microsoft.com/office/drawing/2016/5/13/chartex" xmlns:cx8="http://schemas.microsoft.com/office/drawing/2016/5/14/chartex" xmlns:mc="http://schemas.openxmlformats.org/markup-compatibility/2006" xmlns:aink="http://schemas.microsoft.com/office/drawing/2016/ink" xmlns:am3d="http://schemas.microsoft.com/office/drawing/2017/model3d" xmlns:o="urn:schemas-microsoft-com:office:office" xmlns:r="http://schemas.openxmlformats.org/officeDocument/2006/relationships" xmlns:m="http://schemas.openxmlformats.org/officeDocument/2006/math" xmlns:v="urn:schemas-microsoft-com:vml" xmlns:wp14="http://schemas.microsoft.com/office/word/2010/wordprocessingDrawing" xmlns:wp="http://schemas.openxmlformats.org/drawingml/2006/wordprocessingDrawing" xmlns:w10="urn:schemas-microsoft-com:office:word" xmlns:w="http://schemas.openxmlformats.org/wordprocessingml/2006/main" xmlns:w14="http://schemas.microsoft.com/office/word/2010/wordml" xmlns:w15="http://schemas.microsoft.com/office/word/2012/wordml" xmlns:w16cex="http://schemas.microsoft.com/office/word/2018/wordml/cex" xmlns:w16cid="http://schemas.microsoft.com/office/word/2016/wordml/cid" xmlns:w16="http://schemas.microsoft.com/office/word/2018/wordml" xmlns:w16se="http://schemas.microsoft.com/office/word/2015/wordml/symex" xmlns:wpg="http://schemas.microsoft.com/office/word/2010/wordprocessingGroup" xmlns:wpi="http://schemas.microsoft.com/office/word/2010/wordprocessingInk" xmlns:wne="http://schemas.microsoft.com/office/word/2006/wordml" xmlns:wps="http://schemas.microsoft.com/office/word/2010/wordprocessingShape" mc:Ignorable="w14 w15 w16se w16cid w16 w16cex wp14">
   <w:tbl>
     <w:tblPr>
       <w:tblW w:w="5000" w:type="pct"/>
@@ -9048,25 +9102,7 @@
                 <w:color w:val="000000" w:themeColor="text1"/>
                 <w:u w:val="none"/>
               </w:rPr>
-              <w:t>GIT</w:t>
-            </w:r>
-            <w:r>
-              <w:rPr>
-                <w:rStyle w:val="Hyperlink"/>
-                <w:rFonts w:cs="Times New Roman (Body CS)"/>
-                <w:color w:val="000000" w:themeColor="text1"/>
-                <w:u w:val="none"/>
-              </w:rPr>
-              <w:t>H</w:t>
-            </w:r>
-            <w:r>
-              <w:rPr>
-                <w:rStyle w:val="Hyperlink"/>
-                <w:rFonts w:cs="Times New Roman (Body CS)"/>
-                <w:color w:val="000000" w:themeColor="text1"/>
-                <w:u w:val="none"/>
-              </w:rPr>
-              <w:t>UB: @realjhoo</w:t>
+              <w:t>GITHUB: @realjhoo</w:t>
             </w:r>
           </w:hyperlink>
         </w:p>
@@ -9158,7 +9194,7 @@
 </file>
 
 <file path=word/footnotes.xml><?xml version="1.0" encoding="utf-8"?>
-<w:footnotes xmlns:wpc="http://schemas.microsoft.com/office/word/2010/wordprocessingCanvas" xmlns:cx="http://schemas.microsoft.com/office/drawing/2014/chartex" xmlns:cx1="http://schemas.microsoft.com/office/drawing/2015/9/8/chartex" xmlns:cx2="http://schemas.microsoft.com/office/drawing/2015/10/21/chartex" xmlns:cx3="http://schemas.microsoft.com/office/drawing/2016/5/9/chartex" xmlns:cx4="http://schemas.microsoft.com/office/drawing/2016/5/10/chartex" xmlns:cx5="http://schemas.microsoft.com/office/drawing/2016/5/11/chartex" xmlns:cx6="http://schemas.microsoft.com/office/drawing/2016/5/12/chartex" xmlns:cx7="http://schemas.microsoft.com/office/drawing/2016/5/13/chartex" xmlns:cx8="http://schemas.microsoft.com/office/drawing/2016/5/14/chartex" xmlns:mc="http://schemas.openxmlformats.org/markup-compatibility/2006" xmlns:aink="http://schemas.microsoft.com/office/drawing/2016/ink" xmlns:am3d="http://schemas.microsoft.com/office/drawing/2017/model3d" xmlns:o="urn:schemas-microsoft-com:office:office" xmlns:r="http://schemas.openxmlformats.org/officeDocument/2006/relationships" xmlns:m="http://schemas.openxmlformats.org/officeDocument/2006/math" xmlns:v="urn:schemas-microsoft-com:vml" xmlns:wp14="http://schemas.microsoft.com/office/word/2010/wordprocessingDrawing" xmlns:wp="http://schemas.openxmlformats.org/drawingml/2006/wordprocessingDrawing" xmlns:w10="urn:schemas-microsoft-com:office:word" xmlns:w="http://schemas.openxmlformats.org/wordprocessingml/2006/main" xmlns:w14="http://schemas.microsoft.com/office/word/2010/wordml" xmlns:w15="http://schemas.microsoft.com/office/word/2012/wordml" xmlns:w16cid="http://schemas.microsoft.com/office/word/2016/wordml/cid" xmlns:w16se="http://schemas.microsoft.com/office/word/2015/wordml/symex" xmlns:wpg="http://schemas.microsoft.com/office/word/2010/wordprocessingGroup" xmlns:wpi="http://schemas.microsoft.com/office/word/2010/wordprocessingInk" xmlns:wne="http://schemas.microsoft.com/office/word/2006/wordml" xmlns:wps="http://schemas.microsoft.com/office/word/2010/wordprocessingShape" mc:Ignorable="w14 w15 w16se w16cid wp14">
+<w:footnotes xmlns:wpc="http://schemas.microsoft.com/office/word/2010/wordprocessingCanvas" xmlns:cx="http://schemas.microsoft.com/office/drawing/2014/chartex" xmlns:cx1="http://schemas.microsoft.com/office/drawing/2015/9/8/chartex" xmlns:cx2="http://schemas.microsoft.com/office/drawing/2015/10/21/chartex" xmlns:cx3="http://schemas.microsoft.com/office/drawing/2016/5/9/chartex" xmlns:cx4="http://schemas.microsoft.com/office/drawing/2016/5/10/chartex" xmlns:cx5="http://schemas.microsoft.com/office/drawing/2016/5/11/chartex" xmlns:cx6="http://schemas.microsoft.com/office/drawing/2016/5/12/chartex" xmlns:cx7="http://schemas.microsoft.com/office/drawing/2016/5/13/chartex" xmlns:cx8="http://schemas.microsoft.com/office/drawing/2016/5/14/chartex" xmlns:mc="http://schemas.openxmlformats.org/markup-compatibility/2006" xmlns:aink="http://schemas.microsoft.com/office/drawing/2016/ink" xmlns:am3d="http://schemas.microsoft.com/office/drawing/2017/model3d" xmlns:o="urn:schemas-microsoft-com:office:office" xmlns:r="http://schemas.openxmlformats.org/officeDocument/2006/relationships" xmlns:m="http://schemas.openxmlformats.org/officeDocument/2006/math" xmlns:v="urn:schemas-microsoft-com:vml" xmlns:wp14="http://schemas.microsoft.com/office/word/2010/wordprocessingDrawing" xmlns:wp="http://schemas.openxmlformats.org/drawingml/2006/wordprocessingDrawing" xmlns:w10="urn:schemas-microsoft-com:office:word" xmlns:w="http://schemas.openxmlformats.org/wordprocessingml/2006/main" xmlns:w14="http://schemas.microsoft.com/office/word/2010/wordml" xmlns:w15="http://schemas.microsoft.com/office/word/2012/wordml" xmlns:w16cex="http://schemas.microsoft.com/office/word/2018/wordml/cex" xmlns:w16cid="http://schemas.microsoft.com/office/word/2016/wordml/cid" xmlns:w16="http://schemas.microsoft.com/office/word/2018/wordml" xmlns:w16se="http://schemas.microsoft.com/office/word/2015/wordml/symex" xmlns:wpg="http://schemas.microsoft.com/office/word/2010/wordprocessingGroup" xmlns:wpi="http://schemas.microsoft.com/office/word/2010/wordprocessingInk" xmlns:wne="http://schemas.microsoft.com/office/word/2006/wordml" xmlns:wps="http://schemas.microsoft.com/office/word/2010/wordprocessingShape" mc:Ignorable="w14 w15 w16se w16cid w16 w16cex wp14">
   <w:footnote w:type="separator" w:id="-1">
     <w:p>
       <w:pPr>
@@ -9183,7 +9219,7 @@
 </file>
 
 <file path=word/header1.xml><?xml version="1.0" encoding="utf-8"?>
-<w:hdr xmlns:wpc="http://schemas.microsoft.com/office/word/2010/wordprocessingCanvas" xmlns:cx="http://schemas.microsoft.com/office/drawing/2014/chartex" xmlns:cx1="http://schemas.microsoft.com/office/drawing/2015/9/8/chartex" xmlns:cx2="http://schemas.microsoft.com/office/drawing/2015/10/21/chartex" xmlns:cx3="http://schemas.microsoft.com/office/drawing/2016/5/9/chartex" xmlns:cx4="http://schemas.microsoft.com/office/drawing/2016/5/10/chartex" xmlns:cx5="http://schemas.microsoft.com/office/drawing/2016/5/11/chartex" xmlns:cx6="http://schemas.microsoft.com/office/drawing/2016/5/12/chartex" xmlns:cx7="http://schemas.microsoft.com/office/drawing/2016/5/13/chartex" xmlns:cx8="http://schemas.microsoft.com/office/drawing/2016/5/14/chartex" xmlns:mc="http://schemas.openxmlformats.org/markup-compatibility/2006" xmlns:aink="http://schemas.microsoft.com/office/drawing/2016/ink" xmlns:am3d="http://schemas.microsoft.com/office/drawing/2017/model3d" xmlns:o="urn:schemas-microsoft-com:office:office" xmlns:r="http://schemas.openxmlformats.org/officeDocument/2006/relationships" xmlns:m="http://schemas.openxmlformats.org/officeDocument/2006/math" xmlns:v="urn:schemas-microsoft-com:vml" xmlns:wp14="http://schemas.microsoft.com/office/word/2010/wordprocessingDrawing" xmlns:wp="http://schemas.openxmlformats.org/drawingml/2006/wordprocessingDrawing" xmlns:w10="urn:schemas-microsoft-com:office:word" xmlns:w="http://schemas.openxmlformats.org/wordprocessingml/2006/main" xmlns:w14="http://schemas.microsoft.com/office/word/2010/wordml" xmlns:w15="http://schemas.microsoft.com/office/word/2012/wordml" xmlns:w16cid="http://schemas.microsoft.com/office/word/2016/wordml/cid" xmlns:w16se="http://schemas.microsoft.com/office/word/2015/wordml/symex" xmlns:wpg="http://schemas.microsoft.com/office/word/2010/wordprocessingGroup" xmlns:wpi="http://schemas.microsoft.com/office/word/2010/wordprocessingInk" xmlns:wne="http://schemas.microsoft.com/office/word/2006/wordml" xmlns:wps="http://schemas.microsoft.com/office/word/2010/wordprocessingShape" mc:Ignorable="w14 w15 w16se w16cid wp14">
+<w:hdr xmlns:wpc="http://schemas.microsoft.com/office/word/2010/wordprocessingCanvas" xmlns:cx="http://schemas.microsoft.com/office/drawing/2014/chartex" xmlns:cx1="http://schemas.microsoft.com/office/drawing/2015/9/8/chartex" xmlns:cx2="http://schemas.microsoft.com/office/drawing/2015/10/21/chartex" xmlns:cx3="http://schemas.microsoft.com/office/drawing/2016/5/9/chartex" xmlns:cx4="http://schemas.microsoft.com/office/drawing/2016/5/10/chartex" xmlns:cx5="http://schemas.microsoft.com/office/drawing/2016/5/11/chartex" xmlns:cx6="http://schemas.microsoft.com/office/drawing/2016/5/12/chartex" xmlns:cx7="http://schemas.microsoft.com/office/drawing/2016/5/13/chartex" xmlns:cx8="http://schemas.microsoft.com/office/drawing/2016/5/14/chartex" xmlns:mc="http://schemas.openxmlformats.org/markup-compatibility/2006" xmlns:aink="http://schemas.microsoft.com/office/drawing/2016/ink" xmlns:am3d="http://schemas.microsoft.com/office/drawing/2017/model3d" xmlns:o="urn:schemas-microsoft-com:office:office" xmlns:r="http://schemas.openxmlformats.org/officeDocument/2006/relationships" xmlns:m="http://schemas.openxmlformats.org/officeDocument/2006/math" xmlns:v="urn:schemas-microsoft-com:vml" xmlns:wp14="http://schemas.microsoft.com/office/word/2010/wordprocessingDrawing" xmlns:wp="http://schemas.openxmlformats.org/drawingml/2006/wordprocessingDrawing" xmlns:w10="urn:schemas-microsoft-com:office:word" xmlns:w="http://schemas.openxmlformats.org/wordprocessingml/2006/main" xmlns:w14="http://schemas.microsoft.com/office/word/2010/wordml" xmlns:w15="http://schemas.microsoft.com/office/word/2012/wordml" xmlns:w16cex="http://schemas.microsoft.com/office/word/2018/wordml/cex" xmlns:w16cid="http://schemas.microsoft.com/office/word/2016/wordml/cid" xmlns:w16="http://schemas.microsoft.com/office/word/2018/wordml" xmlns:w16se="http://schemas.microsoft.com/office/word/2015/wordml/symex" xmlns:wpg="http://schemas.microsoft.com/office/word/2010/wordprocessingGroup" xmlns:wpi="http://schemas.microsoft.com/office/word/2010/wordprocessingInk" xmlns:wne="http://schemas.microsoft.com/office/word/2006/wordml" xmlns:wps="http://schemas.microsoft.com/office/word/2010/wordprocessingShape" mc:Ignorable="w14 w15 w16se w16cid w16 w16cex wp14">
   <w:tbl>
     <w:tblPr>
       <w:tblW w:w="5000" w:type="pct"/>
@@ -9547,7 +9583,7 @@
 </file>
 
 <file path=word/styles.xml><?xml version="1.0" encoding="utf-8"?>
-<w:styles xmlns:mc="http://schemas.openxmlformats.org/markup-compatibility/2006" xmlns:r="http://schemas.openxmlformats.org/officeDocument/2006/relationships" xmlns:w="http://schemas.openxmlformats.org/wordprocessingml/2006/main" xmlns:w14="http://schemas.microsoft.com/office/word/2010/wordml" xmlns:w15="http://schemas.microsoft.com/office/word/2012/wordml" xmlns:w16cid="http://schemas.microsoft.com/office/word/2016/wordml/cid" xmlns:w16se="http://schemas.microsoft.com/office/word/2015/wordml/symex" mc:Ignorable="w14 w15 w16se w16cid">
+<w:styles xmlns:mc="http://schemas.openxmlformats.org/markup-compatibility/2006" xmlns:r="http://schemas.openxmlformats.org/officeDocument/2006/relationships" xmlns:w="http://schemas.openxmlformats.org/wordprocessingml/2006/main" xmlns:w14="http://schemas.microsoft.com/office/word/2010/wordml" xmlns:w15="http://schemas.microsoft.com/office/word/2012/wordml" xmlns:w16cex="http://schemas.microsoft.com/office/word/2018/wordml/cex" xmlns:w16cid="http://schemas.microsoft.com/office/word/2016/wordml/cid" xmlns:w16="http://schemas.microsoft.com/office/word/2018/wordml" xmlns:w16se="http://schemas.microsoft.com/office/word/2015/wordml/symex" mc:Ignorable="w14 w15 w16se w16cid w16 w16cex">
   <w:docDefaults>
     <w:rPrDefault>
       <w:rPr>
@@ -10084,7 +10120,6 @@
   <w:style w:type="character" w:default="1" w:styleId="DefaultParagraphFont">
     <w:name w:val="Default Paragraph Font"/>
     <w:uiPriority w:val="1"/>
-    <w:semiHidden/>
     <w:unhideWhenUsed/>
   </w:style>
   <w:style w:type="table" w:default="1" w:styleId="TableNormal">
@@ -10434,7 +10469,7 @@
 </file>
 
 <file path=word/glossary/document.xml><?xml version="1.0" encoding="utf-8"?>
-<w:glossaryDocument xmlns:wpc="http://schemas.microsoft.com/office/word/2010/wordprocessingCanvas" xmlns:cx="http://schemas.microsoft.com/office/drawing/2014/chartex" xmlns:cx1="http://schemas.microsoft.com/office/drawing/2015/9/8/chartex" xmlns:cx2="http://schemas.microsoft.com/office/drawing/2015/10/21/chartex" xmlns:cx3="http://schemas.microsoft.com/office/drawing/2016/5/9/chartex" xmlns:cx4="http://schemas.microsoft.com/office/drawing/2016/5/10/chartex" xmlns:cx5="http://schemas.microsoft.com/office/drawing/2016/5/11/chartex" xmlns:cx6="http://schemas.microsoft.com/office/drawing/2016/5/12/chartex" xmlns:cx7="http://schemas.microsoft.com/office/drawing/2016/5/13/chartex" xmlns:cx8="http://schemas.microsoft.com/office/drawing/2016/5/14/chartex" xmlns:mc="http://schemas.openxmlformats.org/markup-compatibility/2006" xmlns:aink="http://schemas.microsoft.com/office/drawing/2016/ink" xmlns:am3d="http://schemas.microsoft.com/office/drawing/2017/model3d" xmlns:o="urn:schemas-microsoft-com:office:office" xmlns:r="http://schemas.openxmlformats.org/officeDocument/2006/relationships" xmlns:m="http://schemas.openxmlformats.org/officeDocument/2006/math" xmlns:v="urn:schemas-microsoft-com:vml" xmlns:wp14="http://schemas.microsoft.com/office/word/2010/wordprocessingDrawing" xmlns:wp="http://schemas.openxmlformats.org/drawingml/2006/wordprocessingDrawing" xmlns:w10="urn:schemas-microsoft-com:office:word" xmlns:w="http://schemas.openxmlformats.org/wordprocessingml/2006/main" xmlns:w14="http://schemas.microsoft.com/office/word/2010/wordml" xmlns:w15="http://schemas.microsoft.com/office/word/2012/wordml" xmlns:w16cid="http://schemas.microsoft.com/office/word/2016/wordml/cid" xmlns:w16se="http://schemas.microsoft.com/office/word/2015/wordml/symex" xmlns:wpg="http://schemas.microsoft.com/office/word/2010/wordprocessingGroup" xmlns:wpi="http://schemas.microsoft.com/office/word/2010/wordprocessingInk" xmlns:wne="http://schemas.microsoft.com/office/word/2006/wordml" xmlns:wps="http://schemas.microsoft.com/office/word/2010/wordprocessingShape" mc:Ignorable="w14 w15 w16se w16cid wp14">
+<w:glossaryDocument xmlns:wpc="http://schemas.microsoft.com/office/word/2010/wordprocessingCanvas" xmlns:cx="http://schemas.microsoft.com/office/drawing/2014/chartex" xmlns:cx1="http://schemas.microsoft.com/office/drawing/2015/9/8/chartex" xmlns:cx2="http://schemas.microsoft.com/office/drawing/2015/10/21/chartex" xmlns:cx3="http://schemas.microsoft.com/office/drawing/2016/5/9/chartex" xmlns:cx4="http://schemas.microsoft.com/office/drawing/2016/5/10/chartex" xmlns:cx5="http://schemas.microsoft.com/office/drawing/2016/5/11/chartex" xmlns:cx6="http://schemas.microsoft.com/office/drawing/2016/5/12/chartex" xmlns:cx7="http://schemas.microsoft.com/office/drawing/2016/5/13/chartex" xmlns:cx8="http://schemas.microsoft.com/office/drawing/2016/5/14/chartex" xmlns:mc="http://schemas.openxmlformats.org/markup-compatibility/2006" xmlns:aink="http://schemas.microsoft.com/office/drawing/2016/ink" xmlns:am3d="http://schemas.microsoft.com/office/drawing/2017/model3d" xmlns:o="urn:schemas-microsoft-com:office:office" xmlns:r="http://schemas.openxmlformats.org/officeDocument/2006/relationships" xmlns:m="http://schemas.openxmlformats.org/officeDocument/2006/math" xmlns:v="urn:schemas-microsoft-com:vml" xmlns:wp14="http://schemas.microsoft.com/office/word/2010/wordprocessingDrawing" xmlns:wp="http://schemas.openxmlformats.org/drawingml/2006/wordprocessingDrawing" xmlns:w10="urn:schemas-microsoft-com:office:word" xmlns:w="http://schemas.openxmlformats.org/wordprocessingml/2006/main" xmlns:w14="http://schemas.microsoft.com/office/word/2010/wordml" xmlns:w15="http://schemas.microsoft.com/office/word/2012/wordml" xmlns:w16cex="http://schemas.microsoft.com/office/word/2018/wordml/cex" xmlns:w16cid="http://schemas.microsoft.com/office/word/2016/wordml/cid" xmlns:w16="http://schemas.microsoft.com/office/word/2018/wordml" xmlns:w16se="http://schemas.microsoft.com/office/word/2015/wordml/symex" xmlns:wpg="http://schemas.microsoft.com/office/word/2010/wordprocessingGroup" xmlns:wpi="http://schemas.microsoft.com/office/word/2010/wordprocessingInk" xmlns:wne="http://schemas.microsoft.com/office/word/2006/wordml" xmlns:wps="http://schemas.microsoft.com/office/word/2010/wordprocessingShape" mc:Ignorable="w14 w15 w16se w16cid w16 w16cex wp14">
   <w:docParts>
     <w:docPart>
       <w:docPartPr>
@@ -10779,7 +10814,7 @@
 </file>
 
 <file path=word/glossary/fontTable.xml><?xml version="1.0" encoding="utf-8"?>
-<w:fonts xmlns:mc="http://schemas.openxmlformats.org/markup-compatibility/2006" xmlns:r="http://schemas.openxmlformats.org/officeDocument/2006/relationships" xmlns:w="http://schemas.openxmlformats.org/wordprocessingml/2006/main" xmlns:w14="http://schemas.microsoft.com/office/word/2010/wordml" xmlns:w15="http://schemas.microsoft.com/office/word/2012/wordml" xmlns:w16cid="http://schemas.microsoft.com/office/word/2016/wordml/cid" xmlns:w16se="http://schemas.microsoft.com/office/word/2015/wordml/symex" mc:Ignorable="w14 w15 w16se w16cid">
+<w:fonts xmlns:mc="http://schemas.openxmlformats.org/markup-compatibility/2006" xmlns:r="http://schemas.openxmlformats.org/officeDocument/2006/relationships" xmlns:w="http://schemas.openxmlformats.org/wordprocessingml/2006/main" xmlns:w14="http://schemas.microsoft.com/office/word/2010/wordml" xmlns:w15="http://schemas.microsoft.com/office/word/2012/wordml" xmlns:w16cex="http://schemas.microsoft.com/office/word/2018/wordml/cex" xmlns:w16cid="http://schemas.microsoft.com/office/word/2016/wordml/cid" xmlns:w16="http://schemas.microsoft.com/office/word/2018/wordml" xmlns:w16se="http://schemas.microsoft.com/office/word/2015/wordml/symex" mc:Ignorable="w14 w15 w16se w16cid w16 w16cex">
   <w:font w:name="Rockwell">
     <w:panose1 w:val="02060603020205020403"/>
     <w:charset w:val="4D"/>
@@ -10800,6 +10835,13 @@
     <w:family w:val="swiss"/>
     <w:pitch w:val="variable"/>
     <w:sig w:usb0="00000287" w:usb1="00000000" w:usb2="00000000" w:usb3="00000000" w:csb0="0000009F" w:csb1="00000000"/>
+  </w:font>
+  <w:font w:name="Times New Roman (Headings CS)">
+    <w:panose1 w:val="020B0604020202020204"/>
+    <w:charset w:val="00"/>
+    <w:family w:val="roman"/>
+    <w:notTrueType/>
+    <w:pitch w:val="default"/>
   </w:font>
   <w:font w:name="Times New Roman (Body CS)">
     <w:altName w:val="Times New Roman"/>
@@ -10827,7 +10869,7 @@
 </file>
 
 <file path=word/glossary/settings.xml><?xml version="1.0" encoding="utf-8"?>
-<w:settings xmlns:mc="http://schemas.openxmlformats.org/markup-compatibility/2006" xmlns:o="urn:schemas-microsoft-com:office:office" xmlns:r="http://schemas.openxmlformats.org/officeDocument/2006/relationships" xmlns:m="http://schemas.openxmlformats.org/officeDocument/2006/math" xmlns:v="urn:schemas-microsoft-com:vml" xmlns:w10="urn:schemas-microsoft-com:office:word" xmlns:w="http://schemas.openxmlformats.org/wordprocessingml/2006/main" xmlns:w14="http://schemas.microsoft.com/office/word/2010/wordml" xmlns:w15="http://schemas.microsoft.com/office/word/2012/wordml" xmlns:w16cid="http://schemas.microsoft.com/office/word/2016/wordml/cid" xmlns:w16se="http://schemas.microsoft.com/office/word/2015/wordml/symex" xmlns:sl="http://schemas.openxmlformats.org/schemaLibrary/2006/main" mc:Ignorable="w14 w15 w16se w16cid">
+<w:settings xmlns:mc="http://schemas.openxmlformats.org/markup-compatibility/2006" xmlns:o="urn:schemas-microsoft-com:office:office" xmlns:r="http://schemas.openxmlformats.org/officeDocument/2006/relationships" xmlns:m="http://schemas.openxmlformats.org/officeDocument/2006/math" xmlns:v="urn:schemas-microsoft-com:vml" xmlns:w10="urn:schemas-microsoft-com:office:word" xmlns:w="http://schemas.openxmlformats.org/wordprocessingml/2006/main" xmlns:w14="http://schemas.microsoft.com/office/word/2010/wordml" xmlns:w15="http://schemas.microsoft.com/office/word/2012/wordml" xmlns:w16cex="http://schemas.microsoft.com/office/word/2018/wordml/cex" xmlns:w16cid="http://schemas.microsoft.com/office/word/2016/wordml/cid" xmlns:w16="http://schemas.microsoft.com/office/word/2018/wordml" xmlns:w16se="http://schemas.microsoft.com/office/word/2015/wordml/symex" xmlns:sl="http://schemas.openxmlformats.org/schemaLibrary/2006/main" mc:Ignorable="w14 w15 w16se w16cid w16 w16cex">
   <w:view w:val="normal"/>
   <w:defaultTabStop w:val="720"/>
   <w:characterSpacingControl w:val="doNotCompress"/>
@@ -10847,6 +10889,8 @@
     <w:rsid w:val="00235C88"/>
     <w:rsid w:val="004F224E"/>
     <w:rsid w:val="0061017D"/>
+    <w:rsid w:val="00885A26"/>
+    <w:rsid w:val="008D39D3"/>
     <w:rsid w:val="00FD1D63"/>
   </w:rsids>
   <m:mathPr>
@@ -10871,7 +10915,7 @@
 </file>
 
 <file path=word/glossary/styles.xml><?xml version="1.0" encoding="utf-8"?>
-<w:styles xmlns:mc="http://schemas.openxmlformats.org/markup-compatibility/2006" xmlns:r="http://schemas.openxmlformats.org/officeDocument/2006/relationships" xmlns:w="http://schemas.openxmlformats.org/wordprocessingml/2006/main" xmlns:w14="http://schemas.microsoft.com/office/word/2010/wordml" xmlns:w15="http://schemas.microsoft.com/office/word/2012/wordml" xmlns:w16cid="http://schemas.microsoft.com/office/word/2016/wordml/cid" xmlns:w16se="http://schemas.microsoft.com/office/word/2015/wordml/symex" mc:Ignorable="w14 w15 w16se w16cid">
+<w:styles xmlns:mc="http://schemas.openxmlformats.org/markup-compatibility/2006" xmlns:r="http://schemas.openxmlformats.org/officeDocument/2006/relationships" xmlns:w="http://schemas.openxmlformats.org/wordprocessingml/2006/main" xmlns:w14="http://schemas.microsoft.com/office/word/2010/wordml" xmlns:w15="http://schemas.microsoft.com/office/word/2012/wordml" xmlns:w16cex="http://schemas.microsoft.com/office/word/2018/wordml/cex" xmlns:w16cid="http://schemas.microsoft.com/office/word/2016/wordml/cid" xmlns:w16="http://schemas.microsoft.com/office/word/2018/wordml" xmlns:w16se="http://schemas.microsoft.com/office/word/2015/wordml/symex" mc:Ignorable="w14 w15 w16se w16cid w16 w16cex">
   <w:docDefaults>
     <w:rPrDefault>
       <w:rPr>
@@ -11376,11 +11420,23 @@
   <w:style w:type="paragraph" w:customStyle="1" w:styleId="13F58DB6D5A3DD438BECBCE623B3CF3A">
     <w:name w:val="13F58DB6D5A3DD438BECBCE623B3CF3A"/>
   </w:style>
+  <w:style w:type="paragraph" w:customStyle="1" w:styleId="810B3BAFEE2FBB4FBBB1627387C561C2">
+    <w:name w:val="810B3BAFEE2FBB4FBBB1627387C561C2"/>
+    <w:rsid w:val="008D39D3"/>
+  </w:style>
+  <w:style w:type="paragraph" w:customStyle="1" w:styleId="F1096D1BDF33E745A1F79A55942EB060">
+    <w:name w:val="F1096D1BDF33E745A1F79A55942EB060"/>
+    <w:rsid w:val="008D39D3"/>
+  </w:style>
+  <w:style w:type="paragraph" w:customStyle="1" w:styleId="C80BB8559DFAEF45BC185B119040F548">
+    <w:name w:val="C80BB8559DFAEF45BC185B119040F548"/>
+    <w:rsid w:val="008D39D3"/>
+  </w:style>
 </w:styles>
 </file>
 
 <file path=word/glossary/webSettings.xml><?xml version="1.0" encoding="utf-8"?>
-<w:webSettings xmlns:mc="http://schemas.openxmlformats.org/markup-compatibility/2006" xmlns:r="http://schemas.openxmlformats.org/officeDocument/2006/relationships" xmlns:w="http://schemas.openxmlformats.org/wordprocessingml/2006/main" xmlns:w14="http://schemas.microsoft.com/office/word/2010/wordml" xmlns:w15="http://schemas.microsoft.com/office/word/2012/wordml" xmlns:w16cid="http://schemas.microsoft.com/office/word/2016/wordml/cid" xmlns:w16se="http://schemas.microsoft.com/office/word/2015/wordml/symex" mc:Ignorable="w14 w15 w16se w16cid">
+<w:webSettings xmlns:mc="http://schemas.openxmlformats.org/markup-compatibility/2006" xmlns:r="http://schemas.openxmlformats.org/officeDocument/2006/relationships" xmlns:w="http://schemas.openxmlformats.org/wordprocessingml/2006/main" xmlns:w14="http://schemas.microsoft.com/office/word/2010/wordml" xmlns:w15="http://schemas.microsoft.com/office/word/2012/wordml" xmlns:w16cex="http://schemas.microsoft.com/office/word/2018/wordml/cex" xmlns:w16cid="http://schemas.microsoft.com/office/word/2016/wordml/cid" xmlns:w16="http://schemas.microsoft.com/office/word/2018/wordml" xmlns:w16se="http://schemas.microsoft.com/office/word/2015/wordml/symex" mc:Ignorable="w14 w15 w16se w16cid w16 w16cex">
   <w:optimizeForBrowser/>
   <w:allowPNG/>
 </w:webSettings>

--- a/hoover-resume.docx
+++ b/hoover-resume.docx
@@ -495,13 +495,7 @@
               <w:t xml:space="preserve"> • </w:t>
             </w:r>
             <w:r>
-              <w:t>20</w:t>
-            </w:r>
-            <w:r>
-              <w:t>20</w:t>
-            </w:r>
-            <w:r>
-              <w:t xml:space="preserve"> - Present</w:t>
+              <w:t>2020 - Present</w:t>
             </w:r>
           </w:p>
           <w:p>
@@ -654,6 +648,68 @@
               <w:sdtPr>
                 <w:alias w:val="Degree:"/>
                 <w:tag w:val="Degree:"/>
+                <w:id w:val="1282840077"/>
+                <w:placeholder>
+                  <w:docPart w:val="AF3107955F1A4047AEBDC28CD837CE4C"/>
+                </w:placeholder>
+                <w:temporary/>
+                <w:showingPlcHdr/>
+                <w15:appearance w15:val="hidden"/>
+              </w:sdtPr>
+              <w:sdtContent>
+                <w:r>
+                  <w:t>Degree</w:t>
+                </w:r>
+              </w:sdtContent>
+            </w:sdt>
+            <w:r>
+              <w:t xml:space="preserve"> </w:t>
+            </w:r>
+            <w:r>
+              <w:t xml:space="preserve">– Full Stack JS </w:t>
+            </w:r>
+            <w:r>
+              <w:t xml:space="preserve">• </w:t>
+            </w:r>
+            <w:r>
+              <w:t>June 202020</w:t>
+            </w:r>
+            <w:r>
+              <w:t xml:space="preserve"> • </w:t>
+            </w:r>
+            <w:r>
+              <w:t>team treehouse</w:t>
+            </w:r>
+          </w:p>
+          <w:p>
+            <w:r>
+              <w:t xml:space="preserve">Scored "Exceeds" on all projects in the Full Stack program. </w:t>
+            </w:r>
+          </w:p>
+          <w:p>
+            <w:hyperlink r:id="rId9" w:history="1">
+              <w:r>
+                <w:rPr>
+                  <w:rStyle w:val="Hyperlink"/>
+                </w:rPr>
+                <w:t>Certificate</w:t>
+              </w:r>
+            </w:hyperlink>
+            <w:r>
+              <w:t xml:space="preserve">. </w:t>
+            </w:r>
+          </w:p>
+          <w:p>
+            <w:pPr>
+              <w:pStyle w:val="Heading4"/>
+            </w:pPr>
+            <w:r>
+              <w:t>Tech</w:t>
+            </w:r>
+            <w:sdt>
+              <w:sdtPr>
+                <w:alias w:val="Degree:"/>
+                <w:tag w:val="Degree:"/>
                 <w:id w:val="634905938"/>
                 <w:placeholder>
                   <w:docPart w:val="ACACA762AAAB54419AC2BEB447D2E50F"/>
@@ -690,9 +746,19 @@
           </w:p>
           <w:p>
             <w:r>
-              <w:t xml:space="preserve">Scored "Exceeds" on all projects in the Front End Dev program. </w:t>
+              <w:t xml:space="preserve">Scored "Exceeds" on all projects in the </w:t>
             </w:r>
-            <w:hyperlink r:id="rId9" w:history="1">
+            <w:proofErr w:type="gramStart"/>
+            <w:r>
+              <w:t>Front End</w:t>
+            </w:r>
+            <w:proofErr w:type="gramEnd"/>
+            <w:r>
+              <w:t xml:space="preserve"> Dev program. </w:t>
+            </w:r>
+          </w:p>
+          <w:p>
+            <w:hyperlink r:id="rId10" w:history="1">
               <w:r>
                 <w:rPr>
                   <w:rStyle w:val="Hyperlink"/>
@@ -704,8 +770,13 @@
               <w:t>.</w:t>
             </w:r>
             <w:r>
-              <w:t xml:space="preserve"> Currently in Treehouse Full Stack Techdegree program.</w:t>
+              <w:t xml:space="preserve"> </w:t>
             </w:r>
+          </w:p>
+          <w:p>
+            <w:pPr>
+              <w:pStyle w:val="Heading4"/>
+            </w:pPr>
           </w:p>
           <w:p>
             <w:pPr>
@@ -750,60 +821,6 @@
           </w:p>
           <w:p>
             <w:pPr>
-              <w:pStyle w:val="Heading3"/>
-            </w:pPr>
-            <w:sdt>
-              <w:sdtPr>
-                <w:alias w:val="Volunteer Experience or Leadership:"/>
-                <w:tag w:val="Volunteer Experience or Leadership:"/>
-                <w:id w:val="-1093778966"/>
-                <w:placeholder>
-                  <w:docPart w:val="3CE809D44D39B74CB4BEB0AB2C9748CD"/>
-                </w:placeholder>
-                <w:temporary/>
-                <w:showingPlcHdr/>
-                <w15:appearance w15:val="hidden"/>
-              </w:sdtPr>
-              <w:sdtEndPr/>
-              <w:sdtContent>
-                <w:r>
-                  <w:t>Volunteer Experience or Leadership</w:t>
-                </w:r>
-              </w:sdtContent>
-            </w:sdt>
-          </w:p>
-          <w:p>
-            <w:pPr>
-              <w:rPr>
-                <w:sz w:val="18"/>
-                <w:szCs w:val="18"/>
-              </w:rPr>
-            </w:pPr>
-            <w:r>
-              <w:rPr>
-                <w:sz w:val="18"/>
-                <w:szCs w:val="18"/>
-              </w:rPr>
-              <w:t>Graduate, Leadership for Non-Profit Excellence – April 2011</w:t>
-            </w:r>
-          </w:p>
-          <w:p>
-            <w:pPr>
-              <w:rPr>
-                <w:sz w:val="18"/>
-                <w:szCs w:val="18"/>
-              </w:rPr>
-            </w:pPr>
-            <w:r>
-              <w:rPr>
-                <w:sz w:val="18"/>
-                <w:szCs w:val="18"/>
-              </w:rPr>
-              <w:t xml:space="preserve">Commissioner, Fort Bend County Historical Commission – Jan 2006 – Jan 2014 </w:t>
-            </w:r>
-          </w:p>
-          <w:p>
-            <w:pPr>
               <w:rPr>
                 <w:sz w:val="18"/>
                 <w:szCs w:val="18"/>
@@ -821,9 +838,9 @@
       </w:pPr>
     </w:p>
     <w:sectPr>
-      <w:headerReference w:type="default" r:id="rId10"/>
-      <w:footerReference w:type="default" r:id="rId11"/>
-      <w:footerReference w:type="first" r:id="rId12"/>
+      <w:headerReference w:type="default" r:id="rId11"/>
+      <w:footerReference w:type="default" r:id="rId12"/>
+      <w:footerReference w:type="first" r:id="rId13"/>
       <w:pgSz w:w="12240" w:h="15840"/>
       <w:pgMar w:top="864" w:right="864" w:bottom="2304" w:left="864" w:header="576" w:footer="576" w:gutter="0"/>
       <w:cols w:space="720"/>
@@ -10809,6 +10826,32 @@
         </w:p>
       </w:docPartBody>
     </w:docPart>
+    <w:docPart>
+      <w:docPartPr>
+        <w:name w:val="AF3107955F1A4047AEBDC28CD837CE4C"/>
+        <w:category>
+          <w:name w:val="General"/>
+          <w:gallery w:val="placeholder"/>
+        </w:category>
+        <w:types>
+          <w:type w:val="bbPlcHdr"/>
+        </w:types>
+        <w:behaviors>
+          <w:behavior w:val="content"/>
+        </w:behaviors>
+        <w:guid w:val="{3D6B4D70-CF6C-A34E-98B1-F463A8C27272}"/>
+      </w:docPartPr>
+      <w:docPartBody>
+        <w:p>
+          <w:pPr>
+            <w:pStyle w:val="AF3107955F1A4047AEBDC28CD837CE4C"/>
+          </w:pPr>
+          <w:r>
+            <w:t>Degree</w:t>
+          </w:r>
+        </w:p>
+      </w:docPartBody>
+    </w:docPart>
   </w:docParts>
 </w:glossaryDocument>
 </file>
@@ -10886,7 +10929,9 @@
     <w:rsidRoot w:val="000E409A"/>
     <w:rsid w:val="00004CA1"/>
     <w:rsid w:val="000E409A"/>
+    <w:rsid w:val="001B01E0"/>
     <w:rsid w:val="00235C88"/>
+    <w:rsid w:val="004B3BEB"/>
     <w:rsid w:val="004F224E"/>
     <w:rsid w:val="0061017D"/>
     <w:rsid w:val="00885A26"/>
@@ -11432,6 +11477,14 @@
     <w:name w:val="C80BB8559DFAEF45BC185B119040F548"/>
     <w:rsid w:val="008D39D3"/>
   </w:style>
+  <w:style w:type="paragraph" w:customStyle="1" w:styleId="4944A2405DC6544DB4292F97E471B066">
+    <w:name w:val="4944A2405DC6544DB4292F97E471B066"/>
+    <w:rsid w:val="004B3BEB"/>
+  </w:style>
+  <w:style w:type="paragraph" w:customStyle="1" w:styleId="AF3107955F1A4047AEBDC28CD837CE4C">
+    <w:name w:val="AF3107955F1A4047AEBDC28CD837CE4C"/>
+    <w:rsid w:val="004B3BEB"/>
+  </w:style>
 </w:styles>
 </file>
 

--- a/hoover-resume.docx
+++ b/hoover-resume.docx
@@ -270,25 +270,55 @@
           </w:p>
           <w:p>
             <w:r>
-              <w:t>To get a job as a front end or full stack web developer</w:t>
+              <w:t xml:space="preserve">To get a job as a </w:t>
+            </w:r>
+            <w:proofErr w:type="gramStart"/>
+            <w:r>
+              <w:t>front end</w:t>
+            </w:r>
+            <w:proofErr w:type="gramEnd"/>
+            <w:r>
+              <w:t xml:space="preserve"> web</w:t>
+            </w:r>
+            <w:r>
+              <w:t xml:space="preserve"> developer</w:t>
             </w:r>
             <w:r>
               <w:t>.</w:t>
             </w:r>
+          </w:p>
+          <w:p>
+            <w:pPr>
+              <w:jc w:val="center"/>
+            </w:pPr>
             <w:r>
+              <w:rPr>
+                <w:sz w:val="10"/>
+                <w:szCs w:val="10"/>
+              </w:rPr>
               <w:br/>
             </w:r>
             <w:r>
-              <w:t xml:space="preserve">                  </w:t>
+              <w:fldChar w:fldCharType="begin"/>
             </w:r>
-            <w:hyperlink r:id="rId7" w:history="1">
-              <w:r>
-                <w:rPr>
-                  <w:rStyle w:val="Hyperlink"/>
-                </w:rPr>
-                <w:t>Portfolio</w:t>
-              </w:r>
-            </w:hyperlink>
+            <w:r>
+              <w:instrText xml:space="preserve"> HYPERLINK "https://realjhoo.com/" </w:instrText>
+            </w:r>
+            <w:r>
+              <w:fldChar w:fldCharType="separate"/>
+            </w:r>
+            <w:r>
+              <w:rPr>
+                <w:rStyle w:val="Hyperlink"/>
+              </w:rPr>
+              <w:t>Portfolio</w:t>
+            </w:r>
+            <w:r>
+              <w:rPr>
+                <w:rStyle w:val="Hyperlink"/>
+              </w:rPr>
+              <w:fldChar w:fldCharType="end"/>
+            </w:r>
           </w:p>
           <w:p>
             <w:pPr>
@@ -322,9 +352,15 @@
               <w:t>-</w:t>
             </w:r>
             <w:r>
-              <w:t>end developer and teacher with a </w:t>
+              <w:t xml:space="preserve">end developer </w:t>
             </w:r>
-            <w:hyperlink r:id="rId8" w:history="1">
+            <w:r>
+              <w:t xml:space="preserve">with back-end (SERN Stack) knowledge </w:t>
+            </w:r>
+            <w:r>
+              <w:t>with a </w:t>
+            </w:r>
+            <w:hyperlink r:id="rId7" w:history="1">
               <w:r>
                 <w:rPr>
                   <w:rStyle w:val="Hyperlink"/>
@@ -333,7 +369,13 @@
               </w:r>
             </w:hyperlink>
             <w:r>
-              <w:t> from Team Treehouse. I enjoy learning, teaching and creating cool things. I'm a critical thinker and logical analyst, good communicator and fine writer and editor. I love to code. Also, I grill really good steaks.</w:t>
+              <w:t xml:space="preserve"> from Team Treehouse. I enjoy learning, teaching and creating cool things. I'm a critical thinker and logical analyst, good communicator and </w:t>
+            </w:r>
+            <w:r>
+              <w:t xml:space="preserve">a </w:t>
+            </w:r>
+            <w:r>
+              <w:t>fine writer and editor. I love to code. Also, I grill really good steaks.</w:t>
             </w:r>
           </w:p>
           <w:p/>
@@ -511,14 +553,21 @@
                 <w:rFonts w:asciiTheme="minorHAnsi" w:hAnsiTheme="minorHAnsi" w:cs="Times New Roman (Headings CS)"/>
                 <w:caps w:val="0"/>
               </w:rPr>
-              <w:t xml:space="preserve">Front end web development </w:t>
+              <w:t xml:space="preserve">Front end web development consultant for one of Texas' premier web development </w:t>
             </w:r>
             <w:r>
               <w:rPr>
                 <w:rFonts w:asciiTheme="minorHAnsi" w:hAnsiTheme="minorHAnsi" w:cs="Times New Roman (Headings CS)"/>
                 <w:caps w:val="0"/>
               </w:rPr>
-              <w:t xml:space="preserve">by contract for select clients. </w:t>
+              <w:t xml:space="preserve">and data management app </w:t>
+            </w:r>
+            <w:r>
+              <w:rPr>
+                <w:rFonts w:asciiTheme="minorHAnsi" w:hAnsiTheme="minorHAnsi" w:cs="Times New Roman (Headings CS)"/>
+                <w:caps w:val="0"/>
+              </w:rPr>
+              <w:t>providers in the fields of education and local government.</w:t>
             </w:r>
           </w:p>
           <w:p>
@@ -656,6 +705,7 @@
                 <w:showingPlcHdr/>
                 <w15:appearance w15:val="hidden"/>
               </w:sdtPr>
+              <w:sdtEndPr/>
               <w:sdtContent>
                 <w:r>
                   <w:t>Degree</w:t>
@@ -672,7 +722,7 @@
               <w:t xml:space="preserve">• </w:t>
             </w:r>
             <w:r>
-              <w:t>June 202020</w:t>
+              <w:t>Jun 2020</w:t>
             </w:r>
             <w:r>
               <w:t xml:space="preserve"> • </w:t>
@@ -687,7 +737,7 @@
             </w:r>
           </w:p>
           <w:p>
-            <w:hyperlink r:id="rId9" w:history="1">
+            <w:hyperlink r:id="rId8" w:history="1">
               <w:r>
                 <w:rPr>
                   <w:rStyle w:val="Hyperlink"/>
@@ -735,7 +785,7 @@
               <w:t xml:space="preserve">• </w:t>
             </w:r>
             <w:r>
-              <w:t>October 2019</w:t>
+              <w:t>Oct 2019</w:t>
             </w:r>
             <w:r>
               <w:t xml:space="preserve"> • </w:t>
@@ -758,7 +808,7 @@
             </w:r>
           </w:p>
           <w:p>
-            <w:hyperlink r:id="rId10" w:history="1">
+            <w:hyperlink r:id="rId9" w:history="1">
               <w:r>
                 <w:rPr>
                   <w:rStyle w:val="Hyperlink"/>
@@ -819,14 +869,6 @@
               <w:t>in History. Member Phi Alpha Theta</w:t>
             </w:r>
           </w:p>
-          <w:p>
-            <w:pPr>
-              <w:rPr>
-                <w:sz w:val="18"/>
-                <w:szCs w:val="18"/>
-              </w:rPr>
-            </w:pPr>
-          </w:p>
         </w:tc>
       </w:tr>
     </w:tbl>
@@ -838,9 +880,9 @@
       </w:pPr>
     </w:p>
     <w:sectPr>
-      <w:headerReference w:type="default" r:id="rId11"/>
-      <w:footerReference w:type="default" r:id="rId12"/>
-      <w:footerReference w:type="first" r:id="rId13"/>
+      <w:headerReference w:type="default" r:id="rId10"/>
+      <w:footerReference w:type="default" r:id="rId11"/>
+      <w:footerReference w:type="first" r:id="rId12"/>
       <w:pgSz w:w="12240" w:h="15840"/>
       <w:pgMar w:top="864" w:right="864" w:bottom="2304" w:left="864" w:header="576" w:footer="576" w:gutter="0"/>
       <w:cols w:space="720"/>
@@ -10137,6 +10179,7 @@
   <w:style w:type="character" w:default="1" w:styleId="DefaultParagraphFont">
     <w:name w:val="Default Paragraph Font"/>
     <w:uiPriority w:val="1"/>
+    <w:semiHidden/>
     <w:unhideWhenUsed/>
   </w:style>
   <w:style w:type="table" w:default="1" w:styleId="TableNormal">
@@ -10931,9 +10974,11 @@
     <w:rsid w:val="000E409A"/>
     <w:rsid w:val="001B01E0"/>
     <w:rsid w:val="00235C88"/>
+    <w:rsid w:val="003B6E7B"/>
     <w:rsid w:val="004B3BEB"/>
     <w:rsid w:val="004F224E"/>
     <w:rsid w:val="0061017D"/>
+    <w:rsid w:val="006D36ED"/>
     <w:rsid w:val="00885A26"/>
     <w:rsid w:val="008D39D3"/>
     <w:rsid w:val="00FD1D63"/>

--- a/hoover-resume.docx
+++ b/hoover-resume.docx
@@ -270,83 +270,105 @@
           </w:p>
           <w:p>
             <w:r>
-              <w:t xml:space="preserve">To get a job as a </w:t>
-            </w:r>
-            <w:proofErr w:type="gramStart"/>
-            <w:r>
-              <w:t>front end</w:t>
-            </w:r>
-            <w:proofErr w:type="gramEnd"/>
-            <w:r>
-              <w:t xml:space="preserve"> web</w:t>
+              <w:t xml:space="preserve">Lifelong learner with </w:t>
             </w:r>
             <w:r>
-              <w:t xml:space="preserve"> developer</w:t>
+              <w:t xml:space="preserve">hands-on proficiency </w:t>
+            </w:r>
+            <w:r>
+              <w:t>in</w:t>
+            </w:r>
+            <w:r>
+              <w:t xml:space="preserve"> JS, React, Vue, MySQL, Node and Express</w:t>
+            </w:r>
+            <w:r>
+              <w:t xml:space="preserve"> who is </w:t>
+            </w:r>
+            <w:r>
+              <w:t>skilled in collaborating with designers, developers, clients and stakeholders</w:t>
+            </w:r>
+            <w:r>
+              <w:t xml:space="preserve"> to achieve the objective</w:t>
             </w:r>
             <w:r>
               <w:t>.</w:t>
             </w:r>
           </w:p>
           <w:p>
+            <w:r>
+              <w:t>A</w:t>
+            </w:r>
+            <w:r>
+              <w:t xml:space="preserve"> creative problem solver and excellent team leader</w:t>
+            </w:r>
+            <w:r>
+              <w:t xml:space="preserve">, </w:t>
+            </w:r>
+            <w:r>
+              <w:t>requiring minimal supervision</w:t>
+            </w:r>
+            <w:r>
+              <w:t>,</w:t>
+            </w:r>
+            <w:r>
+              <w:t xml:space="preserve"> with a "can do" attitude who can push a project to completion while rallying a team to give their best</w:t>
+            </w:r>
+            <w:r>
+              <w:t>.</w:t>
+            </w:r>
+          </w:p>
+          <w:p/>
+          <w:p>
             <w:pPr>
               <w:jc w:val="center"/>
             </w:pPr>
-            <w:r>
-              <w:rPr>
-                <w:sz w:val="10"/>
-                <w:szCs w:val="10"/>
-              </w:rPr>
-              <w:br/>
-            </w:r>
-            <w:r>
-              <w:fldChar w:fldCharType="begin"/>
-            </w:r>
-            <w:r>
-              <w:instrText xml:space="preserve"> HYPERLINK "https://realjhoo.com/" </w:instrText>
-            </w:r>
-            <w:r>
-              <w:fldChar w:fldCharType="separate"/>
-            </w:r>
-            <w:r>
-              <w:rPr>
-                <w:rStyle w:val="Hyperlink"/>
-              </w:rPr>
-              <w:t>Portfolio</w:t>
-            </w:r>
-            <w:r>
-              <w:rPr>
-                <w:rStyle w:val="Hyperlink"/>
-              </w:rPr>
-              <w:fldChar w:fldCharType="end"/>
-            </w:r>
+            <w:hyperlink r:id="rId7" w:history="1">
+              <w:r>
+                <w:rPr>
+                  <w:rStyle w:val="Hyperlink"/>
+                </w:rPr>
+                <w:t>Port</w:t>
+              </w:r>
+              <w:r>
+                <w:rPr>
+                  <w:rStyle w:val="Hyperlink"/>
+                </w:rPr>
+                <w:t>f</w:t>
+              </w:r>
+              <w:r>
+                <w:rPr>
+                  <w:rStyle w:val="Hyperlink"/>
+                </w:rPr>
+                <w:t>olio</w:t>
+              </w:r>
+            </w:hyperlink>
           </w:p>
           <w:p>
             <w:pPr>
               <w:pStyle w:val="Heading3"/>
             </w:pPr>
-            <w:sdt>
-              <w:sdtPr>
-                <w:alias w:val="Skills:"/>
-                <w:tag w:val="Skills:"/>
-                <w:id w:val="1490835561"/>
-                <w:placeholder>
-                  <w:docPart w:val="24CA057E4E7D6B4983759AF96D3F185D"/>
-                </w:placeholder>
-                <w:temporary/>
-                <w:showingPlcHdr/>
-                <w15:appearance w15:val="hidden"/>
-              </w:sdtPr>
-              <w:sdtEndPr/>
-              <w:sdtContent>
-                <w:r>
-                  <w:t>Skills</w:t>
-                </w:r>
-              </w:sdtContent>
-            </w:sdt>
+            <w:r>
+              <w:t xml:space="preserve">About </w:t>
+            </w:r>
+            <w:r>
+              <w:t>Me</w:t>
+            </w:r>
           </w:p>
           <w:p>
             <w:r>
-              <w:t>I am a front</w:t>
+              <w:t>I</w:t>
+            </w:r>
+            <w:r>
+              <w:t>'</w:t>
+            </w:r>
+            <w:r>
+              <w:t xml:space="preserve">m a </w:t>
+            </w:r>
+            <w:r>
+              <w:t xml:space="preserve">self-taught </w:t>
+            </w:r>
+            <w:r>
+              <w:t>front</w:t>
             </w:r>
             <w:r>
               <w:t>-</w:t>
@@ -355,27 +377,92 @@
               <w:t xml:space="preserve">end developer </w:t>
             </w:r>
             <w:r>
-              <w:t xml:space="preserve">with back-end (SERN Stack) knowledge </w:t>
+              <w:t xml:space="preserve">with back-end </w:t>
             </w:r>
             <w:r>
-              <w:t>with a </w:t>
+              <w:t>k</w:t>
             </w:r>
-            <w:hyperlink r:id="rId7" w:history="1">
+            <w:r>
+              <w:t>nowledge</w:t>
+            </w:r>
+            <w:r>
+              <w:t xml:space="preserve"> gained from </w:t>
+            </w:r>
+            <w:hyperlink r:id="rId8" w:history="1">
               <w:r>
                 <w:rPr>
                   <w:rStyle w:val="Hyperlink"/>
                 </w:rPr>
-                <w:t>Techdegree</w:t>
+                <w:t>Front End</w:t>
               </w:r>
             </w:hyperlink>
             <w:r>
-              <w:t xml:space="preserve"> from Team Treehouse. I enjoy learning, teaching and creating cool things. I'm a critical thinker and logical analyst, good communicator and </w:t>
+              <w:t xml:space="preserve"> and </w:t>
+            </w:r>
+            <w:hyperlink r:id="rId9" w:history="1">
+              <w:r>
+                <w:rPr>
+                  <w:rStyle w:val="Hyperlink"/>
+                </w:rPr>
+                <w:t>Full Stack</w:t>
+              </w:r>
+            </w:hyperlink>
+            <w:r>
+              <w:t xml:space="preserve"> </w:t>
+            </w:r>
+            <w:proofErr w:type="spellStart"/>
+            <w:r>
+              <w:t>Techdegrees</w:t>
+            </w:r>
+            <w:proofErr w:type="spellEnd"/>
+            <w:r>
+              <w:t xml:space="preserve"> from </w:t>
+            </w:r>
+            <w:hyperlink r:id="rId10" w:history="1">
+              <w:r>
+                <w:rPr>
+                  <w:rStyle w:val="Hyperlink"/>
+                </w:rPr>
+                <w:t>Treeh</w:t>
+              </w:r>
+              <w:r>
+                <w:rPr>
+                  <w:rStyle w:val="Hyperlink"/>
+                </w:rPr>
+                <w:t>o</w:t>
+              </w:r>
+              <w:r>
+                <w:rPr>
+                  <w:rStyle w:val="Hyperlink"/>
+                </w:rPr>
+                <w:t>use</w:t>
+              </w:r>
+            </w:hyperlink>
+            <w:r>
+              <w:t>.</w:t>
             </w:r>
             <w:r>
-              <w:t xml:space="preserve">a </w:t>
+              <w:t xml:space="preserve"> </w:t>
             </w:r>
             <w:r>
-              <w:t>fine writer and editor. I love to code. Also, I grill really good steaks.</w:t>
+              <w:t xml:space="preserve"> </w:t>
+            </w:r>
+            <w:r>
+              <w:t>I enjoy learning, teaching and creating cool things. I'm a critical thinker and logical analyst</w:t>
+            </w:r>
+            <w:r>
+              <w:t xml:space="preserve">. </w:t>
+            </w:r>
+            <w:proofErr w:type="gramStart"/>
+            <w:r>
+              <w:t>And,</w:t>
+            </w:r>
+            <w:proofErr w:type="gramEnd"/>
+            <w:r>
+              <w:t xml:space="preserve"> I love to code</w:t>
+            </w:r>
+            <w:r>
+              <w:t>.</w:t>
             </w:r>
           </w:p>
           <w:p/>
@@ -531,7 +618,7 @@
               <w:t xml:space="preserve"> • </w:t>
             </w:r>
             <w:r>
-              <w:t>Two Brave Dogs</w:t>
+              <w:t>Consultant</w:t>
             </w:r>
             <w:r>
               <w:t xml:space="preserve"> • </w:t>
@@ -553,21 +640,21 @@
                 <w:rFonts w:asciiTheme="minorHAnsi" w:hAnsiTheme="minorHAnsi" w:cs="Times New Roman (Headings CS)"/>
                 <w:caps w:val="0"/>
               </w:rPr>
-              <w:t xml:space="preserve">Front end web development consultant for one of Texas' premier web development </w:t>
+              <w:t>Front end web development consultant for</w:t>
             </w:r>
             <w:r>
               <w:rPr>
                 <w:rFonts w:asciiTheme="minorHAnsi" w:hAnsiTheme="minorHAnsi" w:cs="Times New Roman (Headings CS)"/>
                 <w:caps w:val="0"/>
               </w:rPr>
-              <w:t xml:space="preserve">and data management app </w:t>
+              <w:t xml:space="preserve"> the largest web services provider for local government and education districts in Texas</w:t>
             </w:r>
             <w:r>
               <w:rPr>
                 <w:rFonts w:asciiTheme="minorHAnsi" w:hAnsiTheme="minorHAnsi" w:cs="Times New Roman (Headings CS)"/>
                 <w:caps w:val="0"/>
               </w:rPr>
-              <w:t>providers in the fields of education and local government.</w:t>
+              <w:t>.</w:t>
             </w:r>
           </w:p>
           <w:p>
@@ -649,19 +736,11 @@
               <w:t xml:space="preserve"> with a staff of 15</w:t>
             </w:r>
             <w:r>
-              <w:t>.</w:t>
+              <w:t xml:space="preserve"> and global budget of a half-million dollars annually</w:t>
             </w:r>
           </w:p>
-          <w:p>
-            <w:r>
-              <w:t>Coordinated Board of Directors and executed policies</w:t>
-            </w:r>
-          </w:p>
-          <w:p>
-            <w:r>
-              <w:t>Oversaw exhibition and collections</w:t>
-            </w:r>
-          </w:p>
+          <w:p/>
+          <w:p/>
           <w:p>
             <w:pPr>
               <w:pStyle w:val="Heading3"/>
@@ -733,16 +812,28 @@
           </w:p>
           <w:p>
             <w:r>
-              <w:t xml:space="preserve">Scored "Exceeds" on all projects in the Full Stack program. </w:t>
+              <w:t xml:space="preserve">Scored "Exceeds" on all projects. </w:t>
             </w:r>
           </w:p>
           <w:p>
-            <w:hyperlink r:id="rId8" w:history="1">
+            <w:hyperlink r:id="rId11" w:history="1">
               <w:r>
                 <w:rPr>
                   <w:rStyle w:val="Hyperlink"/>
                 </w:rPr>
-                <w:t>Certificate</w:t>
+                <w:t>Certifi</w:t>
+              </w:r>
+              <w:r>
+                <w:rPr>
+                  <w:rStyle w:val="Hyperlink"/>
+                </w:rPr>
+                <w:t>c</w:t>
+              </w:r>
+              <w:r>
+                <w:rPr>
+                  <w:rStyle w:val="Hyperlink"/>
+                </w:rPr>
+                <w:t>ate</w:t>
               </w:r>
             </w:hyperlink>
             <w:r>
@@ -796,24 +887,28 @@
           </w:p>
           <w:p>
             <w:r>
-              <w:t xml:space="preserve">Scored "Exceeds" on all projects in the </w:t>
-            </w:r>
-            <w:proofErr w:type="gramStart"/>
-            <w:r>
-              <w:t>Front End</w:t>
-            </w:r>
-            <w:proofErr w:type="gramEnd"/>
-            <w:r>
-              <w:t xml:space="preserve"> Dev program. </w:t>
+              <w:t xml:space="preserve">Scored "Exceeds" on all projects. </w:t>
             </w:r>
           </w:p>
           <w:p>
-            <w:hyperlink r:id="rId9" w:history="1">
+            <w:hyperlink r:id="rId12" w:history="1">
               <w:r>
                 <w:rPr>
                   <w:rStyle w:val="Hyperlink"/>
                 </w:rPr>
-                <w:t>Certificate</w:t>
+                <w:t>Certif</w:t>
+              </w:r>
+              <w:r>
+                <w:rPr>
+                  <w:rStyle w:val="Hyperlink"/>
+                </w:rPr>
+                <w:t>i</w:t>
+              </w:r>
+              <w:r>
+                <w:rPr>
+                  <w:rStyle w:val="Hyperlink"/>
+                </w:rPr>
+                <w:t>cate</w:t>
               </w:r>
             </w:hyperlink>
             <w:r>
@@ -822,11 +917,6 @@
             <w:r>
               <w:t xml:space="preserve"> </w:t>
             </w:r>
-          </w:p>
-          <w:p>
-            <w:pPr>
-              <w:pStyle w:val="Heading4"/>
-            </w:pPr>
           </w:p>
           <w:p>
             <w:pPr>
@@ -863,10 +953,7 @@
                 <w:i/>
                 <w:iCs/>
               </w:rPr>
-              <w:t xml:space="preserve">magna cum laude, </w:t>
-            </w:r>
-            <w:r>
-              <w:t>in History. Member Phi Alpha Theta</w:t>
+              <w:t>magna cum laude</w:t>
             </w:r>
           </w:p>
         </w:tc>
@@ -880,9 +967,9 @@
       </w:pPr>
     </w:p>
     <w:sectPr>
-      <w:headerReference w:type="default" r:id="rId10"/>
-      <w:footerReference w:type="default" r:id="rId11"/>
-      <w:footerReference w:type="first" r:id="rId12"/>
+      <w:headerReference w:type="default" r:id="rId13"/>
+      <w:footerReference w:type="default" r:id="rId14"/>
+      <w:footerReference w:type="first" r:id="rId15"/>
       <w:pgSz w:w="12240" w:h="15840"/>
       <w:pgMar w:top="864" w:right="864" w:bottom="2304" w:left="864" w:header="576" w:footer="576" w:gutter="0"/>
       <w:cols w:space="720"/>
@@ -10585,32 +10672,6 @@
     </w:docPart>
     <w:docPart>
       <w:docPartPr>
-        <w:name w:val="24CA057E4E7D6B4983759AF96D3F185D"/>
-        <w:category>
-          <w:name w:val="General"/>
-          <w:gallery w:val="placeholder"/>
-        </w:category>
-        <w:types>
-          <w:type w:val="bbPlcHdr"/>
-        </w:types>
-        <w:behaviors>
-          <w:behavior w:val="content"/>
-        </w:behaviors>
-        <w:guid w:val="{960AD21A-FCF1-7B4E-BF7D-D1604EBA5630}"/>
-      </w:docPartPr>
-      <w:docPartBody>
-        <w:p>
-          <w:pPr>
-            <w:pStyle w:val="24CA057E4E7D6B4983759AF96D3F185D"/>
-          </w:pPr>
-          <w:r>
-            <w:t>Skills</w:t>
-          </w:r>
-        </w:p>
-      </w:docPartBody>
-    </w:docPart>
-    <w:docPart>
-      <w:docPartPr>
         <w:name w:val="AE4150AA46F12B46BD1993749B1187C2"/>
         <w:category>
           <w:name w:val="General"/>
@@ -10913,7 +10974,7 @@
     <w:charset w:val="00"/>
     <w:family w:val="roman"/>
     <w:pitch w:val="variable"/>
-    <w:sig w:usb0="E0002EFF" w:usb1="C000785B" w:usb2="00000009" w:usb3="00000000" w:csb0="000001FF" w:csb1="00000000"/>
+    <w:sig w:usb0="20002A87" w:usb1="80000000" w:usb2="00000008" w:usb3="00000000" w:csb0="000001FF" w:csb1="00000000"/>
   </w:font>
   <w:font w:name="Franklin Gothic Demi">
     <w:panose1 w:val="020B0703020102020204"/>
@@ -10942,7 +11003,7 @@
     <w:charset w:val="00"/>
     <w:family w:val="swiss"/>
     <w:pitch w:val="variable"/>
-    <w:sig w:usb0="E0002AFF" w:usb1="C000247B" w:usb2="00000009" w:usb3="00000000" w:csb0="000001FF" w:csb1="00000000"/>
+    <w:sig w:usb0="A00002EF" w:usb1="4000207B" w:usb2="00000000" w:usb3="00000000" w:csb0="0000009F" w:csb1="00000000"/>
   </w:font>
   <w:font w:name="Calibri Light">
     <w:panose1 w:val="020F0302020204030204"/>
@@ -10981,6 +11042,7 @@
     <w:rsid w:val="006D36ED"/>
     <w:rsid w:val="00885A26"/>
     <w:rsid w:val="008D39D3"/>
+    <w:rsid w:val="00EE6ABB"/>
     <w:rsid w:val="00FD1D63"/>
   </w:rsids>
   <m:mathPr>
@@ -11432,14 +11494,8 @@
   <w:style w:type="paragraph" w:customStyle="1" w:styleId="DF45FC6935141144A9719E4F8F3392E4">
     <w:name w:val="DF45FC6935141144A9719E4F8F3392E4"/>
   </w:style>
-  <w:style w:type="paragraph" w:customStyle="1" w:styleId="7F6339957FAE9347A99DDBEADF6475E3">
-    <w:name w:val="7F6339957FAE9347A99DDBEADF6475E3"/>
-  </w:style>
   <w:style w:type="paragraph" w:customStyle="1" w:styleId="24CA057E4E7D6B4983759AF96D3F185D">
     <w:name w:val="24CA057E4E7D6B4983759AF96D3F185D"/>
-  </w:style>
-  <w:style w:type="paragraph" w:customStyle="1" w:styleId="89D1242309E91A45B135C68C6165A210">
-    <w:name w:val="89D1242309E91A45B135C68C6165A210"/>
   </w:style>
   <w:style w:type="paragraph" w:customStyle="1" w:styleId="AE4150AA46F12B46BD1993749B1187C2">
     <w:name w:val="AE4150AA46F12B46BD1993749B1187C2"/>
@@ -11453,47 +11509,11 @@
   <w:style w:type="paragraph" w:customStyle="1" w:styleId="A36B3C02274D1943A2709EB45ACEC90D">
     <w:name w:val="A36B3C02274D1943A2709EB45ACEC90D"/>
   </w:style>
-  <w:style w:type="paragraph" w:customStyle="1" w:styleId="F06D022D6A3C714599C1DDBF82B70BA1">
-    <w:name w:val="F06D022D6A3C714599C1DDBF82B70BA1"/>
-  </w:style>
-  <w:style w:type="paragraph" w:customStyle="1" w:styleId="68FC7007AFBD6844892B848599C5BA3C">
-    <w:name w:val="68FC7007AFBD6844892B848599C5BA3C"/>
-  </w:style>
-  <w:style w:type="paragraph" w:customStyle="1" w:styleId="EBBD813D485FE848A02301B8771D7B13">
-    <w:name w:val="EBBD813D485FE848A02301B8771D7B13"/>
-  </w:style>
-  <w:style w:type="paragraph" w:customStyle="1" w:styleId="06A46436AAC9B1449E2659FB7BBD8CBD">
-    <w:name w:val="06A46436AAC9B1449E2659FB7BBD8CBD"/>
-  </w:style>
-  <w:style w:type="paragraph" w:customStyle="1" w:styleId="C66508F5B16DCB48BFEF300EC495CAEA">
-    <w:name w:val="C66508F5B16DCB48BFEF300EC495CAEA"/>
-  </w:style>
-  <w:style w:type="paragraph" w:customStyle="1" w:styleId="C68400833144F142B120252F5680AAF7">
-    <w:name w:val="C68400833144F142B120252F5680AAF7"/>
-  </w:style>
-  <w:style w:type="paragraph" w:customStyle="1" w:styleId="1398AF912C3E284199D9C337C958B662">
-    <w:name w:val="1398AF912C3E284199D9C337C958B662"/>
-  </w:style>
-  <w:style w:type="paragraph" w:customStyle="1" w:styleId="7DE78C56A09D5E4A91D788FC2BFB5DD7">
-    <w:name w:val="7DE78C56A09D5E4A91D788FC2BFB5DD7"/>
-  </w:style>
   <w:style w:type="paragraph" w:customStyle="1" w:styleId="88C5DB120BB0F7438EA31125838B5C7F">
     <w:name w:val="88C5DB120BB0F7438EA31125838B5C7F"/>
   </w:style>
   <w:style w:type="paragraph" w:customStyle="1" w:styleId="ACACA762AAAB54419AC2BEB447D2E50F">
     <w:name w:val="ACACA762AAAB54419AC2BEB447D2E50F"/>
-  </w:style>
-  <w:style w:type="paragraph" w:customStyle="1" w:styleId="FE7578C96A991B4493D6438D6099B583">
-    <w:name w:val="FE7578C96A991B4493D6438D6099B583"/>
-  </w:style>
-  <w:style w:type="paragraph" w:customStyle="1" w:styleId="37DE565FA46C0340959A38FD0E352DFA">
-    <w:name w:val="37DE565FA46C0340959A38FD0E352DFA"/>
-  </w:style>
-  <w:style w:type="paragraph" w:customStyle="1" w:styleId="290091C667395E438F47AEC300377EA2">
-    <w:name w:val="290091C667395E438F47AEC300377EA2"/>
-  </w:style>
-  <w:style w:type="paragraph" w:customStyle="1" w:styleId="F6CB6584245BBD48848B2878B77CD469">
-    <w:name w:val="F6CB6584245BBD48848B2878B77CD469"/>
   </w:style>
   <w:style w:type="paragraph" w:customStyle="1" w:styleId="AED04E7E10977549B865B4525EDD6104">
     <w:name w:val="AED04E7E10977549B865B4525EDD6104"/>
@@ -11501,30 +11521,11 @@
   <w:style w:type="paragraph" w:customStyle="1" w:styleId="2C28A589064CBB429843BD90DCD0DB1D">
     <w:name w:val="2C28A589064CBB429843BD90DCD0DB1D"/>
   </w:style>
-  <w:style w:type="paragraph" w:customStyle="1" w:styleId="E18D78F594D2A74C9024A99D6C49CF21">
-    <w:name w:val="E18D78F594D2A74C9024A99D6C49CF21"/>
-  </w:style>
   <w:style w:type="paragraph" w:customStyle="1" w:styleId="3CE809D44D39B74CB4BEB0AB2C9748CD">
     <w:name w:val="3CE809D44D39B74CB4BEB0AB2C9748CD"/>
   </w:style>
   <w:style w:type="paragraph" w:customStyle="1" w:styleId="13F58DB6D5A3DD438BECBCE623B3CF3A">
     <w:name w:val="13F58DB6D5A3DD438BECBCE623B3CF3A"/>
-  </w:style>
-  <w:style w:type="paragraph" w:customStyle="1" w:styleId="810B3BAFEE2FBB4FBBB1627387C561C2">
-    <w:name w:val="810B3BAFEE2FBB4FBBB1627387C561C2"/>
-    <w:rsid w:val="008D39D3"/>
-  </w:style>
-  <w:style w:type="paragraph" w:customStyle="1" w:styleId="F1096D1BDF33E745A1F79A55942EB060">
-    <w:name w:val="F1096D1BDF33E745A1F79A55942EB060"/>
-    <w:rsid w:val="008D39D3"/>
-  </w:style>
-  <w:style w:type="paragraph" w:customStyle="1" w:styleId="C80BB8559DFAEF45BC185B119040F548">
-    <w:name w:val="C80BB8559DFAEF45BC185B119040F548"/>
-    <w:rsid w:val="008D39D3"/>
-  </w:style>
-  <w:style w:type="paragraph" w:customStyle="1" w:styleId="4944A2405DC6544DB4292F97E471B066">
-    <w:name w:val="4944A2405DC6544DB4292F97E471B066"/>
-    <w:rsid w:val="004B3BEB"/>
   </w:style>
   <w:style w:type="paragraph" w:customStyle="1" w:styleId="AF3107955F1A4047AEBDC28CD837CE4C">
     <w:name w:val="AF3107955F1A4047AEBDC28CD837CE4C"/>

--- a/hoover-resume.docx
+++ b/hoover-resume.docx
@@ -270,22 +270,13 @@
           </w:p>
           <w:p>
             <w:r>
-              <w:t xml:space="preserve">Lifelong learner with </w:t>
-            </w:r>
-            <w:r>
-              <w:t xml:space="preserve">hands-on proficiency </w:t>
+              <w:t xml:space="preserve">Lifelong learner with hands-on proficiency </w:t>
             </w:r>
             <w:r>
               <w:t>in</w:t>
             </w:r>
             <w:r>
-              <w:t xml:space="preserve"> JS, React, Vue, MySQL, Node and Express</w:t>
-            </w:r>
-            <w:r>
-              <w:t xml:space="preserve"> who is </w:t>
-            </w:r>
-            <w:r>
-              <w:t>skilled in collaborating with designers, developers, clients and stakeholders</w:t>
+              <w:t xml:space="preserve"> JS, React, Vue, MySQL, Node and Express who is skilled in collaborating with designers, developers, clients and stakeholders</w:t>
             </w:r>
             <w:r>
               <w:t xml:space="preserve"> to achieve the objective</w:t>
@@ -296,25 +287,7 @@
           </w:p>
           <w:p>
             <w:r>
-              <w:t>A</w:t>
-            </w:r>
-            <w:r>
-              <w:t xml:space="preserve"> creative problem solver and excellent team leader</w:t>
-            </w:r>
-            <w:r>
-              <w:t xml:space="preserve">, </w:t>
-            </w:r>
-            <w:r>
-              <w:t>requiring minimal supervision</w:t>
-            </w:r>
-            <w:r>
-              <w:t>,</w:t>
-            </w:r>
-            <w:r>
-              <w:t xml:space="preserve"> with a "can do" attitude who can push a project to completion while rallying a team to give their best</w:t>
-            </w:r>
-            <w:r>
-              <w:t>.</w:t>
+              <w:t>A creative problem solver and excellent team leader, requiring minimal supervision, with a "can do" attitude who can push a project to completion while rallying a team to give their best.</w:t>
             </w:r>
           </w:p>
           <w:p/>
@@ -327,19 +300,7 @@
                 <w:rPr>
                   <w:rStyle w:val="Hyperlink"/>
                 </w:rPr>
-                <w:t>Port</w:t>
-              </w:r>
-              <w:r>
-                <w:rPr>
-                  <w:rStyle w:val="Hyperlink"/>
-                </w:rPr>
-                <w:t>f</w:t>
-              </w:r>
-              <w:r>
-                <w:rPr>
-                  <w:rStyle w:val="Hyperlink"/>
-                </w:rPr>
-                <w:t>olio</w:t>
+                <w:t>Portfolio</w:t>
               </w:r>
             </w:hyperlink>
           </w:p>
@@ -423,19 +384,7 @@
                 <w:rPr>
                   <w:rStyle w:val="Hyperlink"/>
                 </w:rPr>
-                <w:t>Treeh</w:t>
-              </w:r>
-              <w:r>
-                <w:rPr>
-                  <w:rStyle w:val="Hyperlink"/>
-                </w:rPr>
-                <w:t>o</w:t>
-              </w:r>
-              <w:r>
-                <w:rPr>
-                  <w:rStyle w:val="Hyperlink"/>
-                </w:rPr>
-                <w:t>use</w:t>
+                <w:t>Treehouse</w:t>
               </w:r>
             </w:hyperlink>
             <w:r>
@@ -640,14 +589,21 @@
                 <w:rFonts w:asciiTheme="minorHAnsi" w:hAnsiTheme="minorHAnsi" w:cs="Times New Roman (Headings CS)"/>
                 <w:caps w:val="0"/>
               </w:rPr>
-              <w:t>Front end web development consultant for</w:t>
+              <w:t xml:space="preserve">Front end web development consultant </w:t>
             </w:r>
             <w:r>
               <w:rPr>
                 <w:rFonts w:asciiTheme="minorHAnsi" w:hAnsiTheme="minorHAnsi" w:cs="Times New Roman (Headings CS)"/>
                 <w:caps w:val="0"/>
               </w:rPr>
-              <w:t xml:space="preserve"> the largest web services provider for local government and education districts in Texas</w:t>
+              <w:t xml:space="preserve">whose clients include </w:t>
+            </w:r>
+            <w:r>
+              <w:rPr>
+                <w:rFonts w:asciiTheme="minorHAnsi" w:hAnsiTheme="minorHAnsi" w:cs="Times New Roman (Headings CS)"/>
+                <w:caps w:val="0"/>
+              </w:rPr>
+              <w:t>the largest web services provider for local government and education districts in Texas</w:t>
             </w:r>
             <w:r>
               <w:rPr>
@@ -821,19 +777,7 @@
                 <w:rPr>
                   <w:rStyle w:val="Hyperlink"/>
                 </w:rPr>
-                <w:t>Certifi</w:t>
-              </w:r>
-              <w:r>
-                <w:rPr>
-                  <w:rStyle w:val="Hyperlink"/>
-                </w:rPr>
-                <w:t>c</w:t>
-              </w:r>
-              <w:r>
-                <w:rPr>
-                  <w:rStyle w:val="Hyperlink"/>
-                </w:rPr>
-                <w:t>ate</w:t>
+                <w:t>Certificate</w:t>
               </w:r>
             </w:hyperlink>
             <w:r>
@@ -896,19 +840,7 @@
                 <w:rPr>
                   <w:rStyle w:val="Hyperlink"/>
                 </w:rPr>
-                <w:t>Certif</w:t>
-              </w:r>
-              <w:r>
-                <w:rPr>
-                  <w:rStyle w:val="Hyperlink"/>
-                </w:rPr>
-                <w:t>i</w:t>
-              </w:r>
-              <w:r>
-                <w:rPr>
-                  <w:rStyle w:val="Hyperlink"/>
-                </w:rPr>
-                <w:t>cate</w:t>
+                <w:t>Certificate</w:t>
               </w:r>
             </w:hyperlink>
             <w:r>
@@ -10974,7 +10906,7 @@
     <w:charset w:val="00"/>
     <w:family w:val="roman"/>
     <w:pitch w:val="variable"/>
-    <w:sig w:usb0="20002A87" w:usb1="80000000" w:usb2="00000008" w:usb3="00000000" w:csb0="000001FF" w:csb1="00000000"/>
+    <w:sig w:usb0="E0002EFF" w:usb1="C000785B" w:usb2="00000009" w:usb3="00000000" w:csb0="000001FF" w:csb1="00000000"/>
   </w:font>
   <w:font w:name="Franklin Gothic Demi">
     <w:panose1 w:val="020B0703020102020204"/>
@@ -11040,6 +10972,7 @@
     <w:rsid w:val="004F224E"/>
     <w:rsid w:val="0061017D"/>
     <w:rsid w:val="006D36ED"/>
+    <w:rsid w:val="007B3EC8"/>
     <w:rsid w:val="00885A26"/>
     <w:rsid w:val="008D39D3"/>
     <w:rsid w:val="00EE6ABB"/>
@@ -11494,9 +11427,6 @@
   <w:style w:type="paragraph" w:customStyle="1" w:styleId="DF45FC6935141144A9719E4F8F3392E4">
     <w:name w:val="DF45FC6935141144A9719E4F8F3392E4"/>
   </w:style>
-  <w:style w:type="paragraph" w:customStyle="1" w:styleId="24CA057E4E7D6B4983759AF96D3F185D">
-    <w:name w:val="24CA057E4E7D6B4983759AF96D3F185D"/>
-  </w:style>
   <w:style w:type="paragraph" w:customStyle="1" w:styleId="AE4150AA46F12B46BD1993749B1187C2">
     <w:name w:val="AE4150AA46F12B46BD1993749B1187C2"/>
   </w:style>
